--- a/Dmitry_Samsonov_Junior_Java_CV.docx
+++ b/Dmitry_Samsonov_Junior_Java_CV.docx
@@ -616,14 +616,8 @@
         </w:rPr>
         <w:t>developer</w:t>
       </w:r>
-      <w:r>
-        <w:rPr>
-          <w:rFonts w:ascii="Times New Roman" w:hAnsi="Times New Roman" w:cs="Times New Roman"/>
-          <w:sz w:val="32"/>
-          <w:lang w:val="en-US"/>
-        </w:rPr>
-        <w:t>.</w:t>
-      </w:r>
+      <w:bookmarkStart w:id="0" w:name="_GoBack"/>
+      <w:bookmarkEnd w:id="0"/>
       <w:r>
         <w:rPr>
           <w:rFonts w:ascii="Times New Roman" w:hAnsi="Times New Roman" w:cs="Times New Roman"/>
@@ -1474,8 +1468,6 @@
         </w:rPr>
         <w:t xml:space="preserve">Projects: </w:t>
       </w:r>
-      <w:bookmarkStart w:id="0" w:name="_GoBack"/>
-      <w:bookmarkEnd w:id="0"/>
       <w:r>
         <w:rPr>
           <w:rFonts w:ascii="Times New Roman" w:hAnsi="Times New Roman" w:cs="Times New Roman"/>
@@ -1808,6 +1800,7 @@
         <w:rPr>
           <w:rFonts w:ascii="Times New Roman" w:hAnsi="Times New Roman" w:cs="Times New Roman"/>
           <w:sz w:val="28"/>
+          <w:lang w:val="en-US"/>
         </w:rPr>
       </w:pPr>
       <w:r>
@@ -3015,7 +3008,7 @@
 </file>
 
 <file path=customXml/itemProps1.xml><?xml version="1.0" encoding="utf-8"?>
-<ds:datastoreItem xmlns:ds="http://schemas.openxmlformats.org/officeDocument/2006/customXml" ds:itemID="{9DF00982-8B65-42F8-9731-2EF64F8E9C86}">
+<ds:datastoreItem xmlns:ds="http://schemas.openxmlformats.org/officeDocument/2006/customXml" ds:itemID="{38B5288F-07AE-4349-91E8-83FB2AC3644B}">
   <ds:schemaRefs>
     <ds:schemaRef ds:uri="http://schemas.openxmlformats.org/officeDocument/2006/bibliography"/>
   </ds:schemaRefs>

--- a/Dmitry_Samsonov_Junior_Java_CV.docx
+++ b/Dmitry_Samsonov_Junior_Java_CV.docx
@@ -22,16 +22,16 @@
         <w:tblLook w:val="04A0" w:firstRow="1" w:lastRow="0" w:firstColumn="1" w:lastColumn="0" w:noHBand="0" w:noVBand="1"/>
       </w:tblPr>
       <w:tblGrid>
-        <w:gridCol w:w="2546"/>
-        <w:gridCol w:w="4179"/>
+        <w:gridCol w:w="2589"/>
+        <w:gridCol w:w="4251"/>
       </w:tblGrid>
       <w:tr>
         <w:trPr>
-          <w:trHeight w:val="1365"/>
+          <w:trHeight w:val="1394"/>
         </w:trPr>
         <w:tc>
           <w:tcPr>
-            <w:tcW w:w="2546" w:type="dxa"/>
+            <w:tcW w:w="2589" w:type="dxa"/>
           </w:tcPr>
           <w:p>
             <w:pPr>
@@ -60,7 +60,7 @@
         </w:tc>
         <w:tc>
           <w:tcPr>
-            <w:tcW w:w="4179" w:type="dxa"/>
+            <w:tcW w:w="4250" w:type="dxa"/>
             <w:vAlign w:val="center"/>
           </w:tcPr>
           <w:p>
@@ -142,11 +142,11 @@
       </w:tr>
       <w:tr>
         <w:trPr>
-          <w:trHeight w:val="567"/>
+          <w:trHeight w:val="579"/>
         </w:trPr>
         <w:tc>
           <w:tcPr>
-            <w:tcW w:w="6725" w:type="dxa"/>
+            <w:tcW w:w="6840" w:type="dxa"/>
             <w:gridSpan w:val="2"/>
           </w:tcPr>
           <w:p>
@@ -154,7 +154,6 @@
               <w:tabs>
                 <w:tab w:val="left" w:pos="2992"/>
               </w:tabs>
-              <w:spacing w:after="60"/>
               <w:ind w:left="-85"/>
               <w:rPr>
                 <w:rFonts w:ascii="Times New Roman" w:hAnsi="Times New Roman" w:cs="Times New Roman"/>
@@ -200,7 +199,6 @@
         <w:rPr>
           <w:rFonts w:ascii="Times New Roman" w:hAnsi="Times New Roman" w:cs="Times New Roman"/>
           <w:sz w:val="32"/>
-          <w:szCs w:val="32"/>
           <w:lang w:val="en-US"/>
         </w:rPr>
       </w:pPr>
@@ -289,14 +287,36 @@
           <wp:anchor distT="0" distB="0" distL="114300" distR="114300" simplePos="0" relativeHeight="251673088" behindDoc="0" locked="0" layoutInCell="1" allowOverlap="1" wp14:anchorId="0179C70E" wp14:editId="37D61F81">
             <wp:simplePos x="0" y="0"/>
             <wp:positionH relativeFrom="margin">
-              <wp:posOffset>4533265</wp:posOffset>
+              <wp:posOffset>4530090</wp:posOffset>
             </wp:positionH>
             <wp:positionV relativeFrom="paragraph">
-              <wp:posOffset>2540</wp:posOffset>
+              <wp:posOffset>1905</wp:posOffset>
             </wp:positionV>
             <wp:extent cx="1402715" cy="1402715"/>
             <wp:effectExtent l="0" t="0" r="6985" b="6985"/>
-            <wp:wrapSquare wrapText="bothSides"/>
+            <wp:wrapThrough wrapText="bothSides">
+              <wp:wrapPolygon edited="0">
+                <wp:start x="8214" y="0"/>
+                <wp:lineTo x="5867" y="587"/>
+                <wp:lineTo x="1173" y="3813"/>
+                <wp:lineTo x="0" y="7920"/>
+                <wp:lineTo x="0" y="14374"/>
+                <wp:lineTo x="2640" y="18774"/>
+                <wp:lineTo x="2933" y="19067"/>
+                <wp:lineTo x="7040" y="21414"/>
+                <wp:lineTo x="7627" y="21414"/>
+                <wp:lineTo x="13787" y="21414"/>
+                <wp:lineTo x="14374" y="21414"/>
+                <wp:lineTo x="18774" y="19067"/>
+                <wp:lineTo x="19067" y="18774"/>
+                <wp:lineTo x="21414" y="14374"/>
+                <wp:lineTo x="21414" y="7334"/>
+                <wp:lineTo x="20534" y="3813"/>
+                <wp:lineTo x="15547" y="587"/>
+                <wp:lineTo x="13201" y="0"/>
+                <wp:lineTo x="8214" y="0"/>
+              </wp:wrapPolygon>
+            </wp:wrapThrough>
             <wp:docPr id="21" name="Рисунок 21" descr="C:\Users\User\Downloads\edit10.png"/>
             <wp:cNvGraphicFramePr>
               <a:graphicFrameLocks xmlns:a="http://schemas.openxmlformats.org/drawingml/2006/main" noChangeAspect="1"/>
@@ -419,6 +439,760 @@
           </mc:Fallback>
         </mc:AlternateContent>
       </w:r>
+      <w:r>
+        <w:rPr>
+          <w:rFonts w:ascii="Times New Roman" w:hAnsi="Times New Roman" w:cs="Times New Roman"/>
+          <w:b/>
+          <w:sz w:val="32"/>
+          <w:lang w:val="en-US"/>
+        </w:rPr>
+        <w:t xml:space="preserve">Objective </w:t>
+      </w:r>
+      <w:r>
+        <w:rPr>
+          <w:rFonts w:ascii="Times New Roman" w:hAnsi="Times New Roman" w:cs="Times New Roman"/>
+          <w:sz w:val="32"/>
+          <w:lang w:val="en-US"/>
+        </w:rPr>
+        <w:t xml:space="preserve">            </w:t>
+      </w:r>
+      <w:r>
+        <w:rPr>
+          <w:rFonts w:ascii="Times New Roman" w:hAnsi="Times New Roman" w:cs="Times New Roman"/>
+          <w:sz w:val="32"/>
+          <w:lang w:val="en-US"/>
+        </w:rPr>
+        <w:t>S</w:t>
+      </w:r>
+      <w:r>
+        <w:rPr>
+          <w:rFonts w:ascii="Times New Roman" w:hAnsi="Times New Roman" w:cs="Times New Roman"/>
+          <w:sz w:val="32"/>
+          <w:lang w:val="en-US"/>
+        </w:rPr>
+        <w:t>tart a career J</w:t>
+      </w:r>
+      <w:r>
+        <w:rPr>
+          <w:rFonts w:ascii="Times New Roman" w:hAnsi="Times New Roman" w:cs="Times New Roman"/>
+          <w:sz w:val="32"/>
+          <w:lang w:val="en-US"/>
+        </w:rPr>
+        <w:t>unior Java Developer</w:t>
+      </w:r>
+      <w:r>
+        <w:rPr>
+          <w:rFonts w:ascii="Times New Roman" w:hAnsi="Times New Roman" w:cs="Times New Roman"/>
+          <w:sz w:val="32"/>
+          <w:lang w:val="en-US"/>
+        </w:rPr>
+        <w:br/>
+      </w:r>
+      <w:r>
+        <w:rPr>
+          <w:rFonts w:ascii="Times New Roman" w:hAnsi="Times New Roman" w:cs="Times New Roman"/>
+          <w:sz w:val="32"/>
+          <w:lang w:val="en-US"/>
+        </w:rPr>
+        <w:t xml:space="preserve">                              </w:t>
+      </w:r>
+      <w:r>
+        <w:rPr>
+          <w:rFonts w:ascii="Times New Roman" w:hAnsi="Times New Roman" w:cs="Times New Roman"/>
+          <w:sz w:val="32"/>
+          <w:lang w:val="en-US"/>
+        </w:rPr>
+        <w:t>and in 5</w:t>
+      </w:r>
+      <w:r>
+        <w:rPr>
+          <w:rFonts w:ascii="Times New Roman" w:hAnsi="Times New Roman" w:cs="Times New Roman"/>
+          <w:sz w:val="32"/>
+          <w:lang w:val="en-US"/>
+        </w:rPr>
+        <w:t>-6</w:t>
+      </w:r>
+      <w:r>
+        <w:rPr>
+          <w:rFonts w:ascii="Times New Roman" w:hAnsi="Times New Roman" w:cs="Times New Roman"/>
+          <w:sz w:val="32"/>
+          <w:lang w:val="en-US"/>
+        </w:rPr>
+        <w:t xml:space="preserve"> </w:t>
+      </w:r>
+      <w:r>
+        <w:rPr>
+          <w:rFonts w:ascii="Times New Roman" w:hAnsi="Times New Roman" w:cs="Times New Roman"/>
+          <w:sz w:val="32"/>
+          <w:lang w:val="en-US"/>
+        </w:rPr>
+        <w:t>years</w:t>
+      </w:r>
+      <w:r>
+        <w:rPr>
+          <w:rFonts w:ascii="Times New Roman" w:hAnsi="Times New Roman" w:cs="Times New Roman"/>
+          <w:sz w:val="32"/>
+          <w:lang w:val="en-US"/>
+        </w:rPr>
+        <w:t xml:space="preserve"> </w:t>
+      </w:r>
+      <w:r>
+        <w:rPr>
+          <w:rFonts w:ascii="Times New Roman" w:hAnsi="Times New Roman" w:cs="Times New Roman"/>
+          <w:sz w:val="32"/>
+          <w:lang w:val="en-US"/>
+        </w:rPr>
+        <w:t>grow to Tech Lead</w:t>
+      </w:r>
+    </w:p>
+    <w:p>
+      <w:pPr>
+        <w:tabs>
+          <w:tab w:val="left" w:pos="2992"/>
+        </w:tabs>
+        <w:spacing w:before="120" w:after="0"/>
+        <w:rPr>
+          <w:rFonts w:ascii="Times New Roman" w:hAnsi="Times New Roman" w:cs="Times New Roman"/>
+          <w:b/>
+          <w:sz w:val="32"/>
+          <w:lang w:val="en-US"/>
+        </w:rPr>
+      </w:pPr>
+      <w:r>
+        <w:rPr>
+          <w:rFonts w:ascii="Times New Roman" w:hAnsi="Times New Roman" w:cs="Times New Roman"/>
+          <w:b/>
+          <w:sz w:val="32"/>
+          <w:lang w:val="en-US"/>
+        </w:rPr>
+        <w:t xml:space="preserve">Summary </w:t>
+      </w:r>
+      <w:r>
+        <w:rPr>
+          <w:rFonts w:ascii="Times New Roman" w:hAnsi="Times New Roman" w:cs="Times New Roman"/>
+          <w:sz w:val="32"/>
+          <w:lang w:val="en-US"/>
+        </w:rPr>
+        <w:t xml:space="preserve">            Graduated BSUIR(FCSaN),</w:t>
+      </w:r>
+      <w:r>
+        <w:rPr>
+          <w:rFonts w:ascii="Times New Roman" w:hAnsi="Times New Roman" w:cs="Times New Roman"/>
+          <w:sz w:val="32"/>
+          <w:lang w:val="en-US"/>
+        </w:rPr>
+        <w:t xml:space="preserve"> </w:t>
+      </w:r>
+      <w:r>
+        <w:rPr>
+          <w:rFonts w:ascii="Times New Roman" w:hAnsi="Times New Roman" w:cs="Times New Roman"/>
+          <w:sz w:val="32"/>
+          <w:lang w:val="en-US"/>
+        </w:rPr>
+        <w:t xml:space="preserve">passed JavaEE course in                 </w:t>
+      </w:r>
+      <w:r>
+        <w:rPr>
+          <w:rFonts w:ascii="Times New Roman" w:hAnsi="Times New Roman" w:cs="Times New Roman"/>
+          <w:sz w:val="32"/>
+          <w:lang w:val="en-US"/>
+        </w:rPr>
+        <w:br/>
+        <w:t xml:space="preserve">                              Netcracker, work</w:t>
+      </w:r>
+      <w:r>
+        <w:rPr>
+          <w:rFonts w:ascii="Times New Roman" w:hAnsi="Times New Roman" w:cs="Times New Roman"/>
+          <w:sz w:val="32"/>
+          <w:lang w:val="en-US"/>
+        </w:rPr>
+        <w:t>ed</w:t>
+      </w:r>
+      <w:r>
+        <w:rPr>
+          <w:rFonts w:ascii="Times New Roman" w:hAnsi="Times New Roman" w:cs="Times New Roman"/>
+          <w:sz w:val="32"/>
+          <w:lang w:val="en-US"/>
+        </w:rPr>
+        <w:t xml:space="preserve"> 3 month as a Java Developer in </w:t>
+      </w:r>
+      <w:r>
+        <w:rPr>
+          <w:rFonts w:ascii="Times New Roman" w:hAnsi="Times New Roman" w:cs="Times New Roman"/>
+          <w:sz w:val="32"/>
+          <w:lang w:val="en-US"/>
+        </w:rPr>
+        <w:t xml:space="preserve"> </w:t>
+      </w:r>
+      <w:r>
+        <w:rPr>
+          <w:rFonts w:ascii="Times New Roman" w:hAnsi="Times New Roman" w:cs="Times New Roman"/>
+          <w:sz w:val="32"/>
+          <w:lang w:val="en-US"/>
+        </w:rPr>
+        <w:br/>
+        <w:t xml:space="preserve">                              </w:t>
+      </w:r>
+      <w:r>
+        <w:rPr>
+          <w:rFonts w:ascii="Times New Roman" w:hAnsi="Times New Roman" w:cs="Times New Roman"/>
+          <w:sz w:val="32"/>
+          <w:lang w:val="en-US"/>
+        </w:rPr>
+        <w:t>Ispirer Systems</w:t>
+      </w:r>
+      <w:r>
+        <w:rPr>
+          <w:rFonts w:ascii="Times New Roman" w:hAnsi="Times New Roman" w:cs="Times New Roman"/>
+          <w:sz w:val="32"/>
+          <w:lang w:val="en-US"/>
+        </w:rPr>
+        <w:t xml:space="preserve">, </w:t>
+      </w:r>
+      <w:r>
+        <w:rPr>
+          <w:rFonts w:ascii="Times New Roman" w:hAnsi="Times New Roman" w:cs="Times New Roman"/>
+          <w:sz w:val="32"/>
+          <w:lang w:val="en-US"/>
+        </w:rPr>
+        <w:t>now</w:t>
+      </w:r>
+      <w:r>
+        <w:rPr>
+          <w:rFonts w:ascii="Times New Roman" w:hAnsi="Times New Roman" w:cs="Times New Roman"/>
+          <w:sz w:val="32"/>
+          <w:lang w:val="en-US"/>
+        </w:rPr>
+        <w:t xml:space="preserve"> </w:t>
+      </w:r>
+      <w:r>
+        <w:rPr>
+          <w:rFonts w:ascii="Times New Roman" w:hAnsi="Times New Roman" w:cs="Times New Roman"/>
+          <w:sz w:val="32"/>
+          <w:lang w:val="en-US"/>
+        </w:rPr>
+        <w:t xml:space="preserve">grow </w:t>
+      </w:r>
+      <w:r>
+        <w:rPr>
+          <w:rFonts w:ascii="Times New Roman" w:hAnsi="Times New Roman" w:cs="Times New Roman"/>
+          <w:sz w:val="32"/>
+          <w:lang w:val="en-US"/>
+        </w:rPr>
+        <w:t xml:space="preserve">up </w:t>
+      </w:r>
+      <w:r>
+        <w:rPr>
+          <w:rFonts w:ascii="Times New Roman" w:hAnsi="Times New Roman" w:cs="Times New Roman"/>
+          <w:sz w:val="32"/>
+          <w:lang w:val="en-US"/>
+        </w:rPr>
+        <w:t>as</w:t>
+      </w:r>
+      <w:r>
+        <w:rPr>
+          <w:rFonts w:ascii="Times New Roman" w:hAnsi="Times New Roman" w:cs="Times New Roman"/>
+          <w:sz w:val="32"/>
+          <w:lang w:val="en-US"/>
+        </w:rPr>
+        <w:t xml:space="preserve"> </w:t>
+      </w:r>
+      <w:r>
+        <w:rPr>
+          <w:rFonts w:ascii="Times New Roman" w:hAnsi="Times New Roman" w:cs="Times New Roman"/>
+          <w:sz w:val="32"/>
+          <w:lang w:val="en-US"/>
+        </w:rPr>
+        <w:t xml:space="preserve">a </w:t>
+      </w:r>
+      <w:r>
+        <w:rPr>
+          <w:rFonts w:ascii="Times New Roman" w:hAnsi="Times New Roman" w:cs="Times New Roman"/>
+          <w:sz w:val="32"/>
+          <w:lang w:val="en-US"/>
+        </w:rPr>
+        <w:t>backend dev</w:t>
+      </w:r>
+      <w:r>
+        <w:rPr>
+          <w:rFonts w:ascii="Times New Roman" w:hAnsi="Times New Roman" w:cs="Times New Roman"/>
+          <w:sz w:val="32"/>
+          <w:lang w:val="en-US"/>
+        </w:rPr>
+        <w:t>.</w:t>
+      </w:r>
+      <w:r>
+        <w:rPr>
+          <w:rFonts w:ascii="Times New Roman" w:hAnsi="Times New Roman" w:cs="Times New Roman"/>
+          <w:b/>
+          <w:sz w:val="32"/>
+          <w:lang w:val="en-US"/>
+        </w:rPr>
+        <w:t xml:space="preserve">  </w:t>
+      </w:r>
+      <w:r>
+        <w:rPr>
+          <w:rFonts w:ascii="Times New Roman" w:hAnsi="Times New Roman" w:cs="Times New Roman"/>
+          <w:b/>
+          <w:sz w:val="32"/>
+          <w:lang w:val="en-US"/>
+        </w:rPr>
+        <w:t xml:space="preserve"> </w:t>
+      </w:r>
+    </w:p>
+    <w:p>
+      <w:pPr>
+        <w:tabs>
+          <w:tab w:val="left" w:pos="2992"/>
+        </w:tabs>
+        <w:spacing w:before="120" w:after="0" w:line="240" w:lineRule="auto"/>
+        <w:rPr>
+          <w:rFonts w:ascii="Times New Roman" w:hAnsi="Times New Roman" w:cs="Times New Roman"/>
+          <w:sz w:val="28"/>
+          <w:lang w:val="en-US"/>
+        </w:rPr>
+      </w:pPr>
+      <w:r>
+        <w:rPr>
+          <w:rFonts w:ascii="Times New Roman" w:hAnsi="Times New Roman" w:cs="Times New Roman"/>
+          <w:b/>
+          <w:sz w:val="32"/>
+          <w:lang w:val="en-US"/>
+        </w:rPr>
+        <w:t>Skills</w:t>
+      </w:r>
+      <w:r>
+        <w:rPr>
+          <w:rFonts w:ascii="Times New Roman" w:hAnsi="Times New Roman" w:cs="Times New Roman"/>
+          <w:b/>
+          <w:sz w:val="28"/>
+          <w:lang w:val="en-US"/>
+        </w:rPr>
+        <w:t xml:space="preserve"> </w:t>
+      </w:r>
+      <w:r>
+        <w:rPr>
+          <w:rFonts w:ascii="Times New Roman" w:hAnsi="Times New Roman" w:cs="Times New Roman"/>
+          <w:sz w:val="28"/>
+          <w:lang w:val="en-US"/>
+        </w:rPr>
+        <w:t xml:space="preserve">                      </w:t>
+      </w:r>
+      <w:r>
+        <w:rPr>
+          <w:rFonts w:ascii="Times New Roman" w:hAnsi="Times New Roman" w:cs="Times New Roman"/>
+          <w:sz w:val="28"/>
+          <w:lang w:val="en-US"/>
+        </w:rPr>
+        <w:t>Java</w:t>
+      </w:r>
+      <w:r>
+        <w:rPr>
+          <w:rFonts w:ascii="Times New Roman" w:hAnsi="Times New Roman" w:cs="Times New Roman"/>
+          <w:sz w:val="28"/>
+          <w:lang w:val="en-US"/>
+        </w:rPr>
+        <w:t xml:space="preserve"> Core, OOP, Design Patterns, JSP/Servlet API</w:t>
+      </w:r>
+      <w:r>
+        <w:rPr>
+          <w:rFonts w:ascii="Times New Roman" w:hAnsi="Times New Roman" w:cs="Times New Roman"/>
+          <w:sz w:val="28"/>
+          <w:lang w:val="en-US"/>
+        </w:rPr>
+        <w:t>,</w:t>
+      </w:r>
+      <w:r>
+        <w:rPr>
+          <w:rFonts w:ascii="Times New Roman" w:hAnsi="Times New Roman" w:cs="Times New Roman"/>
+          <w:sz w:val="28"/>
+          <w:lang w:val="en-US"/>
+        </w:rPr>
+        <w:t xml:space="preserve"> </w:t>
+      </w:r>
+      <w:r>
+        <w:rPr>
+          <w:rFonts w:ascii="Times New Roman" w:hAnsi="Times New Roman" w:cs="Times New Roman"/>
+          <w:sz w:val="28"/>
+          <w:lang w:val="en-US"/>
+        </w:rPr>
+        <w:t>SQL,</w:t>
+      </w:r>
+      <w:r>
+        <w:rPr>
+          <w:rFonts w:ascii="Times New Roman" w:hAnsi="Times New Roman" w:cs="Times New Roman"/>
+          <w:sz w:val="28"/>
+          <w:lang w:val="en-US"/>
+        </w:rPr>
+        <w:br/>
+        <w:t xml:space="preserve">                                  </w:t>
+      </w:r>
+      <w:r>
+        <w:rPr>
+          <w:rFonts w:ascii="Times New Roman" w:hAnsi="Times New Roman" w:cs="Times New Roman"/>
+          <w:sz w:val="28"/>
+          <w:lang w:val="en-US"/>
+        </w:rPr>
+        <w:t>JDBC</w:t>
+      </w:r>
+      <w:r>
+        <w:rPr>
+          <w:rFonts w:ascii="Times New Roman" w:hAnsi="Times New Roman" w:cs="Times New Roman"/>
+          <w:sz w:val="28"/>
+          <w:lang w:val="en-US"/>
+        </w:rPr>
+        <w:t xml:space="preserve">, Hibernate, </w:t>
+      </w:r>
+      <w:r>
+        <w:rPr>
+          <w:rFonts w:ascii="Times New Roman" w:hAnsi="Times New Roman" w:cs="Times New Roman"/>
+          <w:sz w:val="28"/>
+          <w:lang w:val="en-US"/>
+        </w:rPr>
+        <w:t>Spring,</w:t>
+      </w:r>
+      <w:r>
+        <w:rPr>
+          <w:rFonts w:ascii="Times New Roman" w:hAnsi="Times New Roman" w:cs="Times New Roman"/>
+          <w:sz w:val="28"/>
+          <w:lang w:val="en-US"/>
+        </w:rPr>
+        <w:t xml:space="preserve"> </w:t>
+      </w:r>
+      <w:r>
+        <w:rPr>
+          <w:rFonts w:ascii="Times New Roman" w:hAnsi="Times New Roman" w:cs="Times New Roman"/>
+          <w:sz w:val="28"/>
+          <w:lang w:val="en-US"/>
+        </w:rPr>
+        <w:t>Maven</w:t>
+      </w:r>
+      <w:r>
+        <w:rPr>
+          <w:rFonts w:ascii="Times New Roman" w:hAnsi="Times New Roman" w:cs="Times New Roman"/>
+          <w:sz w:val="28"/>
+          <w:lang w:val="en-US"/>
+        </w:rPr>
+        <w:t>,</w:t>
+      </w:r>
+      <w:r>
+        <w:rPr>
+          <w:rFonts w:ascii="Times New Roman" w:hAnsi="Times New Roman" w:cs="Times New Roman"/>
+          <w:sz w:val="28"/>
+          <w:lang w:val="en-US"/>
+        </w:rPr>
+        <w:t xml:space="preserve"> </w:t>
+      </w:r>
+      <w:r>
+        <w:rPr>
+          <w:rFonts w:ascii="Times New Roman" w:hAnsi="Times New Roman" w:cs="Times New Roman"/>
+          <w:sz w:val="28"/>
+          <w:lang w:val="en-US"/>
+        </w:rPr>
+        <w:t>Git</w:t>
+      </w:r>
+      <w:r>
+        <w:rPr>
+          <w:rFonts w:ascii="Times New Roman" w:hAnsi="Times New Roman" w:cs="Times New Roman"/>
+          <w:sz w:val="28"/>
+          <w:lang w:val="en-US"/>
+        </w:rPr>
+        <w:t>,</w:t>
+      </w:r>
+      <w:r>
+        <w:rPr>
+          <w:rFonts w:ascii="Times New Roman" w:hAnsi="Times New Roman" w:cs="Times New Roman"/>
+          <w:sz w:val="28"/>
+          <w:lang w:val="en-US"/>
+        </w:rPr>
+        <w:t xml:space="preserve"> </w:t>
+      </w:r>
+      <w:r>
+        <w:rPr>
+          <w:rFonts w:ascii="Times New Roman" w:hAnsi="Times New Roman" w:cs="Times New Roman"/>
+          <w:sz w:val="28"/>
+          <w:lang w:val="en-US"/>
+        </w:rPr>
+        <w:t xml:space="preserve">JUnit, </w:t>
+      </w:r>
+      <w:r>
+        <w:rPr>
+          <w:rFonts w:ascii="Times New Roman" w:hAnsi="Times New Roman" w:cs="Times New Roman"/>
+          <w:sz w:val="28"/>
+          <w:lang w:val="en-US"/>
+        </w:rPr>
+        <w:t>Log4j</w:t>
+      </w:r>
+      <w:r>
+        <w:rPr>
+          <w:rFonts w:ascii="Times New Roman" w:hAnsi="Times New Roman" w:cs="Times New Roman"/>
+          <w:sz w:val="28"/>
+          <w:lang w:val="en-US"/>
+        </w:rPr>
+        <w:t>2</w:t>
+      </w:r>
+      <w:r>
+        <w:rPr>
+          <w:rFonts w:ascii="Times New Roman" w:hAnsi="Times New Roman" w:cs="Times New Roman"/>
+          <w:sz w:val="28"/>
+          <w:lang w:val="en-US"/>
+        </w:rPr>
+        <w:t>,</w:t>
+      </w:r>
+      <w:r>
+        <w:rPr>
+          <w:rFonts w:ascii="Times New Roman" w:hAnsi="Times New Roman" w:cs="Times New Roman"/>
+          <w:sz w:val="28"/>
+          <w:lang w:val="en-US"/>
+        </w:rPr>
+        <w:t xml:space="preserve"> slf4j,</w:t>
+      </w:r>
+      <w:r>
+        <w:rPr>
+          <w:rFonts w:ascii="Times New Roman" w:hAnsi="Times New Roman" w:cs="Times New Roman"/>
+          <w:sz w:val="28"/>
+          <w:lang w:val="en-US"/>
+        </w:rPr>
+        <w:t xml:space="preserve"> </w:t>
+      </w:r>
+      <w:r>
+        <w:rPr>
+          <w:rFonts w:ascii="Times New Roman" w:hAnsi="Times New Roman" w:cs="Times New Roman"/>
+          <w:sz w:val="28"/>
+          <w:lang w:val="en-US"/>
+        </w:rPr>
+        <w:br/>
+        <w:t xml:space="preserve">                                  </w:t>
+      </w:r>
+      <w:r>
+        <w:rPr>
+          <w:rFonts w:ascii="Times New Roman" w:hAnsi="Times New Roman" w:cs="Times New Roman"/>
+          <w:sz w:val="28"/>
+          <w:lang w:val="en-US"/>
+        </w:rPr>
+        <w:t xml:space="preserve">jsoup, </w:t>
+      </w:r>
+      <w:r>
+        <w:rPr>
+          <w:rFonts w:ascii="Times New Roman" w:hAnsi="Times New Roman" w:cs="Times New Roman"/>
+          <w:sz w:val="28"/>
+          <w:lang w:val="en-US"/>
+        </w:rPr>
+        <w:t>Java Mail API, S</w:t>
+      </w:r>
+      <w:r>
+        <w:rPr>
+          <w:rFonts w:ascii="Times New Roman" w:hAnsi="Times New Roman" w:cs="Times New Roman"/>
+          <w:sz w:val="28"/>
+          <w:lang w:val="en-US"/>
+        </w:rPr>
+        <w:t>elenium,</w:t>
+      </w:r>
+      <w:r>
+        <w:rPr>
+          <w:rFonts w:ascii="Times New Roman" w:hAnsi="Times New Roman" w:cs="Times New Roman"/>
+          <w:sz w:val="28"/>
+          <w:lang w:val="en-US"/>
+        </w:rPr>
+        <w:t xml:space="preserve"> </w:t>
+      </w:r>
+      <w:r>
+        <w:rPr>
+          <w:rFonts w:ascii="Times New Roman" w:hAnsi="Times New Roman" w:cs="Times New Roman"/>
+          <w:sz w:val="28"/>
+          <w:lang w:val="en-US"/>
+        </w:rPr>
+        <w:t>GlassFish, Tomcat</w:t>
+      </w:r>
+      <w:r>
+        <w:rPr>
+          <w:rFonts w:ascii="Times New Roman" w:hAnsi="Times New Roman" w:cs="Times New Roman"/>
+          <w:sz w:val="28"/>
+          <w:lang w:val="en-US"/>
+        </w:rPr>
+        <w:t>,</w:t>
+      </w:r>
+    </w:p>
+    <w:p>
+      <w:pPr>
+        <w:tabs>
+          <w:tab w:val="left" w:pos="2992"/>
+        </w:tabs>
+        <w:spacing w:after="0" w:line="240" w:lineRule="auto"/>
+        <w:rPr>
+          <w:rFonts w:ascii="Times New Roman" w:hAnsi="Times New Roman" w:cs="Times New Roman"/>
+          <w:sz w:val="28"/>
+          <w:lang w:val="en-US"/>
+        </w:rPr>
+      </w:pPr>
+      <w:r>
+        <w:rPr>
+          <w:rFonts w:ascii="Times New Roman" w:hAnsi="Times New Roman" w:cs="Times New Roman"/>
+          <w:sz w:val="28"/>
+          <w:lang w:val="en-US"/>
+        </w:rPr>
+        <w:t xml:space="preserve">                                  </w:t>
+      </w:r>
+      <w:r>
+        <w:rPr>
+          <w:rFonts w:ascii="Times New Roman" w:hAnsi="Times New Roman" w:cs="Times New Roman"/>
+          <w:sz w:val="28"/>
+          <w:lang w:val="en-US"/>
+        </w:rPr>
+        <w:t>M</w:t>
+      </w:r>
+      <w:r>
+        <w:rPr>
+          <w:rFonts w:ascii="Times New Roman" w:hAnsi="Times New Roman" w:cs="Times New Roman"/>
+          <w:sz w:val="28"/>
+          <w:lang w:val="en-US"/>
+        </w:rPr>
+        <w:t>ySQL, Oracle,</w:t>
+      </w:r>
+      <w:r>
+        <w:rPr>
+          <w:rFonts w:ascii="Times New Roman" w:hAnsi="Times New Roman" w:cs="Times New Roman"/>
+          <w:sz w:val="28"/>
+          <w:lang w:val="en-US"/>
+        </w:rPr>
+        <w:t xml:space="preserve"> Postrgee SQL, </w:t>
+      </w:r>
+      <w:r>
+        <w:rPr>
+          <w:rFonts w:ascii="Times New Roman" w:hAnsi="Times New Roman" w:cs="Times New Roman"/>
+          <w:sz w:val="28"/>
+          <w:lang w:val="en-US"/>
+        </w:rPr>
+        <w:t>H</w:t>
+      </w:r>
+      <w:r>
+        <w:rPr>
+          <w:rFonts w:ascii="Times New Roman" w:hAnsi="Times New Roman" w:cs="Times New Roman"/>
+          <w:sz w:val="28"/>
+          <w:lang w:val="en-US"/>
+        </w:rPr>
+        <w:t xml:space="preserve">TML, </w:t>
+      </w:r>
+      <w:r>
+        <w:rPr>
+          <w:rFonts w:ascii="Times New Roman" w:hAnsi="Times New Roman" w:cs="Times New Roman"/>
+          <w:sz w:val="28"/>
+          <w:lang w:val="en-US"/>
+        </w:rPr>
+        <w:t>CSS, JS(jQuery),</w:t>
+      </w:r>
+      <w:r>
+        <w:rPr>
+          <w:rFonts w:ascii="Times New Roman" w:hAnsi="Times New Roman" w:cs="Times New Roman"/>
+          <w:sz w:val="28"/>
+          <w:lang w:val="en-US"/>
+        </w:rPr>
+        <w:br/>
+        <w:t xml:space="preserve">                                  </w:t>
+      </w:r>
+      <w:r>
+        <w:rPr>
+          <w:rFonts w:ascii="Times New Roman" w:hAnsi="Times New Roman" w:cs="Times New Roman"/>
+          <w:sz w:val="28"/>
+          <w:lang w:val="en-US"/>
+        </w:rPr>
+        <w:t xml:space="preserve">Bootstrap, </w:t>
+      </w:r>
+      <w:r>
+        <w:rPr>
+          <w:rFonts w:ascii="Times New Roman" w:hAnsi="Times New Roman" w:cs="Times New Roman"/>
+          <w:sz w:val="28"/>
+          <w:lang w:val="en-US"/>
+        </w:rPr>
+        <w:t xml:space="preserve">Windows, </w:t>
+      </w:r>
+      <w:r>
+        <w:rPr>
+          <w:rFonts w:ascii="Times New Roman" w:hAnsi="Times New Roman" w:cs="Times New Roman"/>
+          <w:sz w:val="28"/>
+          <w:lang w:val="en-US"/>
+        </w:rPr>
+        <w:t>Linux (Ubuntu, Mint</w:t>
+      </w:r>
+      <w:r>
+        <w:rPr>
+          <w:rFonts w:ascii="Times New Roman" w:hAnsi="Times New Roman" w:cs="Times New Roman"/>
+          <w:sz w:val="28"/>
+          <w:lang w:val="en-US"/>
+        </w:rPr>
+        <w:t>)</w:t>
+      </w:r>
+      <w:r>
+        <w:rPr>
+          <w:rFonts w:ascii="Times New Roman" w:hAnsi="Times New Roman" w:cs="Times New Roman"/>
+          <w:sz w:val="28"/>
+          <w:lang w:val="en-US"/>
+        </w:rPr>
+        <w:t>.</w:t>
+      </w:r>
+      <w:r>
+        <w:rPr>
+          <w:rFonts w:ascii="Times New Roman" w:hAnsi="Times New Roman" w:cs="Times New Roman"/>
+          <w:sz w:val="28"/>
+          <w:lang w:val="en-US"/>
+        </w:rPr>
+        <w:t xml:space="preserve"> </w:t>
+      </w:r>
+    </w:p>
+    <w:p>
+      <w:pPr>
+        <w:tabs>
+          <w:tab w:val="left" w:pos="2992"/>
+        </w:tabs>
+        <w:spacing w:before="240" w:after="0"/>
+        <w:rPr>
+          <w:lang w:val="en-US"/>
+        </w:rPr>
+      </w:pPr>
+      <w:r>
+        <w:rPr>
+          <w:rFonts w:ascii="Times New Roman" w:hAnsi="Times New Roman" w:cs="Times New Roman"/>
+          <w:b/>
+          <w:sz w:val="32"/>
+          <w:lang w:val="en-US"/>
+        </w:rPr>
+        <w:t xml:space="preserve">Education </w:t>
+      </w:r>
+      <w:r>
+        <w:rPr>
+          <w:rFonts w:ascii="Times New Roman" w:hAnsi="Times New Roman" w:cs="Times New Roman"/>
+          <w:sz w:val="32"/>
+          <w:lang w:val="en-US"/>
+        </w:rPr>
+        <w:t xml:space="preserve">           </w:t>
+      </w:r>
+      <w:r>
+        <w:rPr>
+          <w:rFonts w:ascii="Times New Roman" w:hAnsi="Times New Roman" w:cs="Times New Roman"/>
+          <w:b/>
+          <w:sz w:val="32"/>
+          <w:lang w:val="en-US"/>
+        </w:rPr>
+        <w:t>Belarusian State University of</w:t>
+      </w:r>
+      <w:r>
+        <w:rPr>
+          <w:rFonts w:ascii="Times New Roman" w:hAnsi="Times New Roman" w:cs="Times New Roman"/>
+          <w:b/>
+          <w:sz w:val="32"/>
+          <w:lang w:val="en-US"/>
+        </w:rPr>
+        <w:t xml:space="preserve">  </w:t>
+      </w:r>
+      <w:r>
+        <w:rPr>
+          <w:rFonts w:ascii="Times New Roman" w:hAnsi="Times New Roman" w:cs="Times New Roman"/>
+          <w:b/>
+          <w:sz w:val="32"/>
+          <w:lang w:val="en-US"/>
+        </w:rPr>
+        <w:t xml:space="preserve">             2012 – 2017</w:t>
+      </w:r>
     </w:p>
     <w:p>
       <w:pPr>
@@ -428,6 +1202,7 @@
         <w:spacing w:after="0"/>
         <w:rPr>
           <w:rFonts w:ascii="Times New Roman" w:hAnsi="Times New Roman" w:cs="Times New Roman"/>
+          <w:b/>
           <w:sz w:val="32"/>
           <w:lang w:val="en-US"/>
         </w:rPr>
@@ -439,68 +1214,171 @@
           <w:sz w:val="32"/>
           <w:lang w:val="en-US"/>
         </w:rPr>
-        <w:t xml:space="preserve">Objective </w:t>
-      </w:r>
-      <w:r>
-        <w:rPr>
-          <w:rFonts w:ascii="Times New Roman" w:hAnsi="Times New Roman" w:cs="Times New Roman"/>
-          <w:sz w:val="32"/>
-          <w:lang w:val="en-US"/>
-        </w:rPr>
-        <w:t xml:space="preserve">            </w:t>
-      </w:r>
-      <w:r>
-        <w:rPr>
-          <w:rFonts w:ascii="Times New Roman" w:hAnsi="Times New Roman" w:cs="Times New Roman"/>
-          <w:sz w:val="32"/>
-          <w:lang w:val="en-US"/>
-        </w:rPr>
-        <w:t>S</w:t>
-      </w:r>
-      <w:r>
-        <w:rPr>
-          <w:rFonts w:ascii="Times New Roman" w:hAnsi="Times New Roman" w:cs="Times New Roman"/>
-          <w:sz w:val="32"/>
-          <w:lang w:val="en-US"/>
-        </w:rPr>
-        <w:t>tart a career J</w:t>
-      </w:r>
-      <w:r>
-        <w:rPr>
-          <w:rFonts w:ascii="Times New Roman" w:hAnsi="Times New Roman" w:cs="Times New Roman"/>
-          <w:sz w:val="32"/>
-          <w:lang w:val="en-US"/>
-        </w:rPr>
-        <w:t>unior Java Developer</w:t>
-      </w:r>
-      <w:r>
-        <w:rPr>
-          <w:rFonts w:ascii="Times New Roman" w:hAnsi="Times New Roman" w:cs="Times New Roman"/>
-          <w:sz w:val="32"/>
-          <w:lang w:val="en-US"/>
-        </w:rPr>
-        <w:br/>
-        <w:t xml:space="preserve">                              </w:t>
-      </w:r>
-      <w:r>
-        <w:rPr>
-          <w:rFonts w:ascii="Times New Roman" w:hAnsi="Times New Roman" w:cs="Times New Roman"/>
-          <w:sz w:val="32"/>
-          <w:lang w:val="en-US"/>
-        </w:rPr>
-        <w:t>and in 5</w:t>
-      </w:r>
-      <w:r>
-        <w:rPr>
-          <w:rFonts w:ascii="Times New Roman" w:hAnsi="Times New Roman" w:cs="Times New Roman"/>
-          <w:sz w:val="32"/>
-          <w:lang w:val="en-US"/>
-        </w:rPr>
-        <w:t>-6</w:t>
-      </w:r>
-      <w:r>
-        <w:rPr>
-          <w:rFonts w:ascii="Times New Roman" w:hAnsi="Times New Roman" w:cs="Times New Roman"/>
+        <w:t xml:space="preserve">                </w:t>
+      </w:r>
+      <w:r>
+        <w:rPr>
+          <w:rFonts w:ascii="Times New Roman" w:hAnsi="Times New Roman" w:cs="Times New Roman"/>
+          <w:b/>
+          <w:sz w:val="32"/>
+          <w:lang w:val="en-US"/>
+        </w:rPr>
+        <w:t xml:space="preserve">              </w:t>
+      </w:r>
+      <w:r>
+        <w:rPr>
+          <w:rFonts w:ascii="Times New Roman" w:hAnsi="Times New Roman" w:cs="Times New Roman"/>
+          <w:b/>
+          <w:sz w:val="32"/>
+          <w:lang w:val="en-US"/>
+        </w:rPr>
+        <w:t>Informatics and Radioelectronics</w:t>
+      </w:r>
+    </w:p>
+    <w:p>
+      <w:pPr>
+        <w:tabs>
+          <w:tab w:val="left" w:pos="2992"/>
+        </w:tabs>
+        <w:spacing w:after="0"/>
+        <w:rPr>
+          <w:rFonts w:ascii="Times New Roman" w:hAnsi="Times New Roman" w:cs="Times New Roman"/>
+          <w:sz w:val="28"/>
+          <w:lang w:val="en-US"/>
+        </w:rPr>
+      </w:pPr>
+      <w:r>
+        <w:rPr>
+          <w:rFonts w:ascii="Times New Roman" w:hAnsi="Times New Roman" w:cs="Times New Roman"/>
+          <w:sz w:val="28"/>
+          <w:lang w:val="en-US"/>
+        </w:rPr>
+        <w:t xml:space="preserve">                                  </w:t>
+      </w:r>
+      <w:r>
+        <w:rPr>
+          <w:rFonts w:ascii="Times New Roman" w:hAnsi="Times New Roman" w:cs="Times New Roman"/>
+          <w:sz w:val="28"/>
+          <w:lang w:val="en-US"/>
+        </w:rPr>
+        <w:t>Faculty of Computer Systems and Networks</w:t>
+      </w:r>
+    </w:p>
+    <w:p>
+      <w:pPr>
+        <w:tabs>
+          <w:tab w:val="left" w:pos="2992"/>
+        </w:tabs>
+        <w:spacing w:after="0"/>
+        <w:rPr>
+          <w:rFonts w:ascii="Times New Roman" w:hAnsi="Times New Roman" w:cs="Times New Roman"/>
+          <w:sz w:val="28"/>
+          <w:lang w:val="en-US"/>
+        </w:rPr>
+      </w:pPr>
+      <w:r>
+        <w:rPr>
+          <w:rFonts w:ascii="Times New Roman" w:hAnsi="Times New Roman" w:cs="Times New Roman"/>
+          <w:sz w:val="28"/>
+          <w:lang w:val="en-US"/>
+        </w:rPr>
+        <w:t xml:space="preserve">                                  Specialty: </w:t>
+      </w:r>
+      <w:r>
+        <w:rPr>
+          <w:rFonts w:ascii="Times New Roman" w:hAnsi="Times New Roman" w:cs="Times New Roman"/>
+          <w:sz w:val="28"/>
+          <w:lang w:val="en-US"/>
+        </w:rPr>
+        <w:t>computing machines</w:t>
+      </w:r>
+      <w:r>
+        <w:rPr>
+          <w:rFonts w:ascii="Times New Roman" w:hAnsi="Times New Roman" w:cs="Times New Roman"/>
+          <w:sz w:val="28"/>
+          <w:lang w:val="en-US"/>
+        </w:rPr>
+        <w:t>,</w:t>
+      </w:r>
+      <w:r>
+        <w:rPr>
+          <w:rFonts w:ascii="Times New Roman" w:hAnsi="Times New Roman" w:cs="Times New Roman"/>
+          <w:sz w:val="28"/>
+          <w:lang w:val="en-US"/>
+        </w:rPr>
+        <w:t xml:space="preserve"> systems and networks</w:t>
+      </w:r>
+    </w:p>
+    <w:p>
+      <w:pPr>
+        <w:tabs>
+          <w:tab w:val="left" w:pos="2992"/>
+        </w:tabs>
+        <w:rPr>
+          <w:rFonts w:ascii="Times New Roman" w:hAnsi="Times New Roman" w:cs="Times New Roman"/>
+          <w:sz w:val="28"/>
+          <w:lang w:val="en-US"/>
+        </w:rPr>
+      </w:pPr>
+      <w:r>
+        <w:rPr>
+          <w:rFonts w:ascii="Times New Roman" w:hAnsi="Times New Roman" w:cs="Times New Roman"/>
+          <w:sz w:val="28"/>
+          <w:lang w:val="en-US"/>
+        </w:rPr>
+        <w:t xml:space="preserve">                    </w:t>
+      </w:r>
+      <w:r>
+        <w:rPr>
+          <w:rFonts w:ascii="Times New Roman" w:hAnsi="Times New Roman" w:cs="Times New Roman"/>
+          <w:sz w:val="28"/>
+          <w:lang w:val="en-US"/>
+        </w:rPr>
+        <w:t xml:space="preserve">              </w:t>
+      </w:r>
+      <w:r>
+        <w:rPr>
+          <w:rFonts w:ascii="Times New Roman" w:hAnsi="Times New Roman" w:cs="Times New Roman"/>
+          <w:sz w:val="28"/>
+          <w:lang w:val="en-US"/>
+        </w:rPr>
+        <w:t xml:space="preserve">full-time education, </w:t>
+      </w:r>
+      <w:r>
+        <w:rPr>
+          <w:rFonts w:ascii="Times New Roman" w:hAnsi="Times New Roman" w:cs="Times New Roman"/>
+          <w:sz w:val="28"/>
+          <w:lang w:val="en-US"/>
+        </w:rPr>
+        <w:t>budget</w:t>
+      </w:r>
+    </w:p>
+    <w:p>
+      <w:pPr>
+        <w:tabs>
+          <w:tab w:val="left" w:pos="2992"/>
+        </w:tabs>
+        <w:spacing w:before="240" w:after="120"/>
+        <w:rPr>
+          <w:rFonts w:ascii="Times New Roman" w:hAnsi="Times New Roman" w:cs="Times New Roman"/>
+          <w:b/>
+          <w:sz w:val="32"/>
+          <w:lang w:val="en-US"/>
+        </w:rPr>
+      </w:pPr>
+      <w:r>
+        <w:rPr>
+          <w:rFonts w:ascii="Times New Roman" w:hAnsi="Times New Roman" w:cs="Times New Roman"/>
+          <w:b/>
+          <w:sz w:val="32"/>
+          <w:lang w:val="en-US"/>
+        </w:rPr>
+        <w:t>Courses</w:t>
+      </w:r>
+      <w:r>
+        <w:rPr>
+          <w:rFonts w:ascii="Times New Roman" w:hAnsi="Times New Roman" w:cs="Times New Roman"/>
+          <w:b/>
           <w:sz w:val="32"/>
           <w:lang w:val="en-US"/>
         </w:rPr>
@@ -512,12 +1390,58 @@
           <w:sz w:val="32"/>
           <w:lang w:val="en-US"/>
         </w:rPr>
-        <w:t>years</w:t>
-      </w:r>
-      <w:r>
-        <w:rPr>
-          <w:rFonts w:ascii="Times New Roman" w:hAnsi="Times New Roman" w:cs="Times New Roman"/>
-          <w:sz w:val="32"/>
+        <w:t xml:space="preserve">               </w:t>
+      </w:r>
+      <w:r>
+        <w:rPr>
+          <w:rFonts w:ascii="Times New Roman" w:hAnsi="Times New Roman" w:cs="Times New Roman"/>
+          <w:b/>
+          <w:sz w:val="32"/>
+          <w:lang w:val="en-US"/>
+        </w:rPr>
+        <w:t>Netcracker                              Nov. 2016 – Jan. 2017</w:t>
+      </w:r>
+    </w:p>
+    <w:p>
+      <w:pPr>
+        <w:tabs>
+          <w:tab w:val="left" w:pos="2992"/>
+        </w:tabs>
+        <w:spacing w:after="120"/>
+        <w:rPr>
+          <w:rFonts w:ascii="Times New Roman" w:hAnsi="Times New Roman" w:cs="Times New Roman"/>
+          <w:sz w:val="28"/>
+          <w:lang w:val="en-US"/>
+        </w:rPr>
+      </w:pPr>
+      <w:r>
+        <w:rPr>
+          <w:rFonts w:ascii="Times New Roman" w:hAnsi="Times New Roman" w:cs="Times New Roman"/>
+          <w:sz w:val="28"/>
+          <w:lang w:val="en-US"/>
+        </w:rPr>
+        <w:t xml:space="preserve">                        </w:t>
+      </w:r>
+      <w:r>
+        <w:rPr>
+          <w:rFonts w:ascii="Times New Roman" w:hAnsi="Times New Roman" w:cs="Times New Roman"/>
+          <w:sz w:val="28"/>
+          <w:lang w:val="en-US"/>
+        </w:rPr>
+        <w:t xml:space="preserve">   </w:t>
+      </w:r>
+      <w:r>
+        <w:rPr>
+          <w:rFonts w:ascii="Times New Roman" w:hAnsi="Times New Roman" w:cs="Times New Roman"/>
+          <w:sz w:val="28"/>
+          <w:lang w:val="en-US"/>
+        </w:rPr>
+        <w:t xml:space="preserve">   </w:t>
+      </w:r>
+      <w:r>
+        <w:rPr>
+          <w:rFonts w:ascii="Times New Roman" w:hAnsi="Times New Roman" w:cs="Times New Roman"/>
+          <w:sz w:val="28"/>
           <w:lang w:val="en-US"/>
         </w:rPr>
         <w:t xml:space="preserve"> </w:t>
@@ -525,10 +1449,327 @@
       <w:r>
         <w:rPr>
           <w:rFonts w:ascii="Times New Roman" w:hAnsi="Times New Roman" w:cs="Times New Roman"/>
-          <w:sz w:val="32"/>
-          <w:lang w:val="en-US"/>
-        </w:rPr>
-        <w:t>grow to Tech Lead</w:t>
+          <w:sz w:val="28"/>
+          <w:lang w:val="en-US"/>
+        </w:rPr>
+        <w:t xml:space="preserve">  </w:t>
+      </w:r>
+      <w:r>
+        <w:rPr>
+          <w:rFonts w:ascii="Times New Roman" w:hAnsi="Times New Roman" w:cs="Times New Roman"/>
+          <w:sz w:val="28"/>
+          <w:lang w:val="en-US"/>
+        </w:rPr>
+        <w:t xml:space="preserve"> </w:t>
+      </w:r>
+      <w:r>
+        <w:rPr>
+          <w:rFonts w:ascii="Times New Roman" w:hAnsi="Times New Roman" w:cs="Times New Roman"/>
+          <w:sz w:val="28"/>
+          <w:lang w:val="en-US"/>
+        </w:rPr>
+        <w:t>"Developing and delivering enterprise solutions</w:t>
+      </w:r>
+      <w:r>
+        <w:rPr>
+          <w:rFonts w:ascii="Times New Roman" w:hAnsi="Times New Roman" w:cs="Times New Roman"/>
+          <w:sz w:val="28"/>
+          <w:lang w:val="en-US"/>
+        </w:rPr>
+        <w:t xml:space="preserve"> </w:t>
+      </w:r>
+      <w:r>
+        <w:rPr>
+          <w:rFonts w:ascii="Times New Roman" w:hAnsi="Times New Roman" w:cs="Times New Roman"/>
+          <w:sz w:val="28"/>
+          <w:lang w:val="en-US"/>
+        </w:rPr>
+        <w:t>on Java</w:t>
+      </w:r>
+      <w:r>
+        <w:rPr>
+          <w:rFonts w:ascii="Times New Roman" w:hAnsi="Times New Roman" w:cs="Times New Roman"/>
+          <w:sz w:val="28"/>
+          <w:lang w:val="en-US"/>
+        </w:rPr>
+        <w:t>."</w:t>
+      </w:r>
+    </w:p>
+    <w:p>
+      <w:pPr>
+        <w:tabs>
+          <w:tab w:val="left" w:pos="2992"/>
+        </w:tabs>
+        <w:spacing w:after="0"/>
+        <w:rPr>
+          <w:rFonts w:ascii="Times New Roman" w:hAnsi="Times New Roman" w:cs="Times New Roman"/>
+          <w:sz w:val="28"/>
+          <w:lang w:val="en-US"/>
+        </w:rPr>
+      </w:pPr>
+      <w:r>
+        <w:rPr>
+          <w:rFonts w:ascii="Times New Roman" w:hAnsi="Times New Roman" w:cs="Times New Roman"/>
+          <w:sz w:val="28"/>
+          <w:lang w:val="en-US"/>
+        </w:rPr>
+        <w:t xml:space="preserve">                                   Projects: </w:t>
+      </w:r>
+      <w:r>
+        <w:rPr>
+          <w:rFonts w:ascii="Times New Roman" w:hAnsi="Times New Roman" w:cs="Times New Roman"/>
+          <w:sz w:val="28"/>
+          <w:lang w:val="en-US"/>
+        </w:rPr>
+        <w:t xml:space="preserve">1) Web application development using logic layers, </w:t>
+      </w:r>
+      <w:r>
+        <w:rPr>
+          <w:rFonts w:ascii="Times New Roman" w:hAnsi="Times New Roman" w:cs="Times New Roman"/>
+          <w:sz w:val="28"/>
+          <w:lang w:val="en-US"/>
+        </w:rPr>
+        <w:t xml:space="preserve"> </w:t>
+      </w:r>
+    </w:p>
+    <w:p>
+      <w:pPr>
+        <w:tabs>
+          <w:tab w:val="left" w:pos="2992"/>
+        </w:tabs>
+        <w:spacing w:after="0"/>
+        <w:rPr>
+          <w:rFonts w:ascii="Times New Roman" w:hAnsi="Times New Roman" w:cs="Times New Roman"/>
+          <w:sz w:val="28"/>
+          <w:lang w:val="en-US"/>
+        </w:rPr>
+      </w:pPr>
+      <w:r>
+        <w:rPr>
+          <w:rFonts w:ascii="Times New Roman" w:hAnsi="Times New Roman" w:cs="Times New Roman"/>
+          <w:sz w:val="28"/>
+          <w:lang w:val="en-US"/>
+        </w:rPr>
+        <w:t xml:space="preserve">                                                  </w:t>
+      </w:r>
+      <w:r>
+        <w:rPr>
+          <w:rFonts w:ascii="Times New Roman" w:hAnsi="Times New Roman" w:cs="Times New Roman"/>
+          <w:sz w:val="28"/>
+          <w:lang w:val="en-US"/>
+        </w:rPr>
+        <w:t>JSP/Servlet API, JDBC.</w:t>
+      </w:r>
+    </w:p>
+    <w:p>
+      <w:pPr>
+        <w:tabs>
+          <w:tab w:val="left" w:pos="2992"/>
+        </w:tabs>
+        <w:spacing w:after="0"/>
+        <w:rPr>
+          <w:rFonts w:ascii="Times New Roman" w:hAnsi="Times New Roman" w:cs="Times New Roman"/>
+          <w:sz w:val="28"/>
+          <w:lang w:val="en-US"/>
+        </w:rPr>
+      </w:pPr>
+      <w:r>
+        <w:rPr>
+          <w:rFonts w:ascii="Times New Roman" w:hAnsi="Times New Roman" w:cs="Times New Roman"/>
+          <w:sz w:val="28"/>
+          <w:lang w:val="en-US"/>
+        </w:rPr>
+        <w:t xml:space="preserve">                                                  </w:t>
+      </w:r>
+      <w:r>
+        <w:rPr>
+          <w:rFonts w:ascii="Times New Roman" w:hAnsi="Times New Roman" w:cs="Times New Roman"/>
+          <w:sz w:val="28"/>
+          <w:lang w:val="en-US"/>
+        </w:rPr>
+        <w:t>2) Full-stack web application development</w:t>
+      </w:r>
+      <w:r>
+        <w:rPr>
+          <w:rFonts w:ascii="Times New Roman" w:hAnsi="Times New Roman" w:cs="Times New Roman"/>
+          <w:sz w:val="28"/>
+          <w:lang w:val="en-US"/>
+        </w:rPr>
+        <w:t xml:space="preserve"> using </w:t>
+      </w:r>
+    </w:p>
+    <w:p>
+      <w:pPr>
+        <w:tabs>
+          <w:tab w:val="left" w:pos="2992"/>
+        </w:tabs>
+        <w:spacing w:after="0"/>
+        <w:rPr>
+          <w:rFonts w:ascii="Times New Roman" w:hAnsi="Times New Roman" w:cs="Times New Roman"/>
+          <w:sz w:val="28"/>
+          <w:lang w:val="en-US"/>
+        </w:rPr>
+      </w:pPr>
+      <w:r>
+        <w:rPr>
+          <w:rFonts w:ascii="Times New Roman" w:hAnsi="Times New Roman" w:cs="Times New Roman"/>
+          <w:sz w:val="28"/>
+          <w:lang w:val="en-US"/>
+        </w:rPr>
+        <w:t xml:space="preserve">                                                  </w:t>
+      </w:r>
+      <w:r>
+        <w:rPr>
+          <w:rFonts w:ascii="Times New Roman" w:hAnsi="Times New Roman" w:cs="Times New Roman"/>
+          <w:sz w:val="28"/>
+          <w:lang w:val="en-US"/>
+        </w:rPr>
+        <w:t>Spring, Hibernate.</w:t>
+      </w:r>
+    </w:p>
+    <w:p>
+      <w:pPr>
+        <w:tabs>
+          <w:tab w:val="left" w:pos="2992"/>
+        </w:tabs>
+        <w:spacing w:after="0" w:line="240" w:lineRule="auto"/>
+        <w:rPr>
+          <w:rFonts w:ascii="Times New Roman" w:hAnsi="Times New Roman" w:cs="Times New Roman"/>
+          <w:sz w:val="28"/>
+          <w:lang w:val="en-US"/>
+        </w:rPr>
+      </w:pPr>
+    </w:p>
+    <w:p>
+      <w:pPr>
+        <w:tabs>
+          <w:tab w:val="left" w:pos="2992"/>
+        </w:tabs>
+        <w:spacing w:before="60" w:after="0"/>
+        <w:rPr>
+          <w:rFonts w:ascii="Times New Roman" w:hAnsi="Times New Roman" w:cs="Times New Roman"/>
+          <w:b/>
+          <w:sz w:val="32"/>
+          <w:lang w:val="en-US"/>
+        </w:rPr>
+      </w:pPr>
+      <w:r>
+        <w:rPr>
+          <w:rFonts w:ascii="Times New Roman" w:hAnsi="Times New Roman" w:cs="Times New Roman"/>
+          <w:b/>
+          <w:sz w:val="32"/>
+          <w:lang w:val="en-US"/>
+        </w:rPr>
+        <w:t>Work</w:t>
+      </w:r>
+      <w:r>
+        <w:rPr>
+          <w:rFonts w:ascii="Times New Roman" w:hAnsi="Times New Roman" w:cs="Times New Roman"/>
+          <w:b/>
+          <w:sz w:val="32"/>
+          <w:lang w:val="en-US"/>
+        </w:rPr>
+        <w:t xml:space="preserve">                   </w:t>
+      </w:r>
+      <w:r>
+        <w:rPr>
+          <w:rFonts w:ascii="Times New Roman" w:hAnsi="Times New Roman" w:cs="Times New Roman"/>
+          <w:b/>
+          <w:sz w:val="32"/>
+          <w:lang w:val="en-US"/>
+        </w:rPr>
+        <w:t xml:space="preserve">Ispirer Systems Ltd.    </w:t>
+      </w:r>
+      <w:r>
+        <w:rPr>
+          <w:rFonts w:ascii="Times New Roman" w:hAnsi="Times New Roman" w:cs="Times New Roman"/>
+          <w:b/>
+          <w:sz w:val="32"/>
+          <w:lang w:val="en-US"/>
+        </w:rPr>
+        <w:t xml:space="preserve">  </w:t>
+      </w:r>
+      <w:bookmarkStart w:id="0" w:name="_GoBack"/>
+      <w:bookmarkEnd w:id="0"/>
+      <w:r>
+        <w:rPr>
+          <w:rFonts w:ascii="Times New Roman" w:hAnsi="Times New Roman" w:cs="Times New Roman"/>
+          <w:b/>
+          <w:sz w:val="32"/>
+          <w:lang w:val="en-US"/>
+        </w:rPr>
+        <w:t xml:space="preserve">   </w:t>
+      </w:r>
+      <w:r>
+        <w:rPr>
+          <w:rFonts w:ascii="Times New Roman" w:hAnsi="Times New Roman" w:cs="Times New Roman"/>
+          <w:b/>
+          <w:sz w:val="32"/>
+          <w:lang w:val="en-US"/>
+        </w:rPr>
+        <w:t xml:space="preserve">      May 2017 – July 2017</w:t>
+      </w:r>
+    </w:p>
+    <w:p>
+      <w:pPr>
+        <w:tabs>
+          <w:tab w:val="left" w:pos="2992"/>
+        </w:tabs>
+        <w:spacing w:after="0"/>
+        <w:rPr>
+          <w:rFonts w:ascii="Times New Roman" w:hAnsi="Times New Roman" w:cs="Times New Roman"/>
+          <w:sz w:val="28"/>
+          <w:lang w:val="en-US"/>
+        </w:rPr>
+      </w:pPr>
+      <w:r>
+        <w:rPr>
+          <w:rFonts w:ascii="Times New Roman" w:hAnsi="Times New Roman" w:cs="Times New Roman"/>
+          <w:b/>
+          <w:sz w:val="32"/>
+          <w:lang w:val="en-US"/>
+        </w:rPr>
+        <w:t>Experience</w:t>
+      </w:r>
+      <w:r>
+        <w:rPr>
+          <w:rFonts w:ascii="Times New Roman" w:hAnsi="Times New Roman" w:cs="Times New Roman"/>
+          <w:sz w:val="28"/>
+          <w:lang w:val="en-US"/>
+        </w:rPr>
+        <w:t xml:space="preserve"> </w:t>
+      </w:r>
+      <w:r>
+        <w:rPr>
+          <w:rFonts w:ascii="Times New Roman" w:hAnsi="Times New Roman" w:cs="Times New Roman"/>
+          <w:sz w:val="28"/>
+          <w:lang w:val="en-US"/>
+        </w:rPr>
+        <w:t xml:space="preserve">    </w:t>
+      </w:r>
+      <w:r>
+        <w:rPr>
+          <w:rFonts w:ascii="Times New Roman" w:hAnsi="Times New Roman" w:cs="Times New Roman"/>
+          <w:sz w:val="28"/>
+          <w:lang w:val="en-US"/>
+        </w:rPr>
+        <w:t xml:space="preserve">   </w:t>
+      </w:r>
+      <w:r>
+        <w:rPr>
+          <w:rFonts w:ascii="Times New Roman" w:hAnsi="Times New Roman" w:cs="Times New Roman"/>
+          <w:sz w:val="28"/>
+          <w:lang w:val="en-US"/>
+        </w:rPr>
+        <w:t xml:space="preserve">    </w:t>
+      </w:r>
+      <w:r>
+        <w:rPr>
+          <w:rFonts w:ascii="Times New Roman" w:hAnsi="Times New Roman" w:cs="Times New Roman"/>
+          <w:sz w:val="28"/>
+          <w:lang w:val="en-US"/>
+        </w:rPr>
+        <w:t>Junior Java Developer</w:t>
       </w:r>
     </w:p>
     <w:p>
@@ -539,623 +1780,6 @@
         <w:spacing w:before="120" w:after="0"/>
         <w:rPr>
           <w:rFonts w:ascii="Times New Roman" w:hAnsi="Times New Roman" w:cs="Times New Roman"/>
-          <w:sz w:val="32"/>
-          <w:lang w:val="en-US"/>
-        </w:rPr>
-      </w:pPr>
-      <w:r>
-        <w:rPr>
-          <w:rFonts w:ascii="Times New Roman" w:hAnsi="Times New Roman" w:cs="Times New Roman"/>
-          <w:b/>
-          <w:sz w:val="32"/>
-          <w:lang w:val="en-US"/>
-        </w:rPr>
-        <w:t xml:space="preserve">Summary </w:t>
-      </w:r>
-      <w:r>
-        <w:rPr>
-          <w:rFonts w:ascii="Times New Roman" w:hAnsi="Times New Roman" w:cs="Times New Roman"/>
-          <w:sz w:val="32"/>
-          <w:lang w:val="en-US"/>
-        </w:rPr>
-        <w:t xml:space="preserve">            </w:t>
-      </w:r>
-      <w:r>
-        <w:rPr>
-          <w:rFonts w:ascii="Times New Roman" w:hAnsi="Times New Roman" w:cs="Times New Roman"/>
-          <w:sz w:val="32"/>
-          <w:lang w:val="en-US"/>
-        </w:rPr>
-        <w:t xml:space="preserve">Experience in software development for more than </w:t>
-      </w:r>
-      <w:r>
-        <w:rPr>
-          <w:rFonts w:ascii="Times New Roman" w:hAnsi="Times New Roman" w:cs="Times New Roman"/>
-          <w:sz w:val="32"/>
-          <w:lang w:val="en-US"/>
-        </w:rPr>
-        <w:br/>
-      </w:r>
-      <w:r>
-        <w:rPr>
-          <w:rFonts w:ascii="Times New Roman" w:hAnsi="Times New Roman" w:cs="Times New Roman"/>
-          <w:sz w:val="32"/>
-          <w:lang w:val="en-US"/>
-        </w:rPr>
-        <w:t xml:space="preserve">                              2 years. </w:t>
-      </w:r>
-      <w:r>
-        <w:rPr>
-          <w:rFonts w:ascii="Times New Roman" w:hAnsi="Times New Roman" w:cs="Times New Roman"/>
-          <w:sz w:val="32"/>
-          <w:lang w:val="en-US"/>
-        </w:rPr>
-        <w:t>T</w:t>
-      </w:r>
-      <w:r>
-        <w:rPr>
-          <w:rFonts w:ascii="Times New Roman" w:hAnsi="Times New Roman" w:cs="Times New Roman"/>
-          <w:sz w:val="32"/>
-          <w:lang w:val="en-US"/>
-        </w:rPr>
-        <w:t xml:space="preserve">he last year as a </w:t>
-      </w:r>
-      <w:r>
-        <w:rPr>
-          <w:rFonts w:ascii="Times New Roman" w:hAnsi="Times New Roman" w:cs="Times New Roman"/>
-          <w:sz w:val="32"/>
-          <w:lang w:val="en-US"/>
-        </w:rPr>
-        <w:t xml:space="preserve">backend </w:t>
-      </w:r>
-      <w:r>
-        <w:rPr>
-          <w:rFonts w:ascii="Times New Roman" w:hAnsi="Times New Roman" w:cs="Times New Roman"/>
-          <w:sz w:val="32"/>
-          <w:lang w:val="en-US"/>
-        </w:rPr>
-        <w:t>developer</w:t>
-      </w:r>
-      <w:bookmarkStart w:id="0" w:name="_GoBack"/>
-      <w:bookmarkEnd w:id="0"/>
-      <w:r>
-        <w:rPr>
-          <w:rFonts w:ascii="Times New Roman" w:hAnsi="Times New Roman" w:cs="Times New Roman"/>
-          <w:b/>
-          <w:sz w:val="32"/>
-          <w:lang w:val="en-US"/>
-        </w:rPr>
-        <w:t xml:space="preserve">        </w:t>
-      </w:r>
-      <w:r>
-        <w:rPr>
-          <w:rFonts w:ascii="Times New Roman" w:hAnsi="Times New Roman" w:cs="Times New Roman"/>
-          <w:b/>
-          <w:sz w:val="32"/>
-          <w:lang w:val="en-US"/>
-        </w:rPr>
-        <w:t xml:space="preserve">  </w:t>
-      </w:r>
-      <w:r>
-        <w:rPr>
-          <w:rFonts w:ascii="Times New Roman" w:hAnsi="Times New Roman" w:cs="Times New Roman"/>
-          <w:b/>
-          <w:sz w:val="32"/>
-          <w:lang w:val="en-US"/>
-        </w:rPr>
-        <w:t xml:space="preserve"> </w:t>
-      </w:r>
-    </w:p>
-    <w:p>
-      <w:pPr>
-        <w:tabs>
-          <w:tab w:val="left" w:pos="2992"/>
-        </w:tabs>
-        <w:spacing w:before="360" w:after="0" w:line="240" w:lineRule="auto"/>
-        <w:rPr>
-          <w:rFonts w:ascii="Times New Roman" w:hAnsi="Times New Roman" w:cs="Times New Roman"/>
-          <w:sz w:val="28"/>
-          <w:lang w:val="en-US"/>
-        </w:rPr>
-      </w:pPr>
-      <w:r>
-        <w:rPr>
-          <w:rFonts w:ascii="Times New Roman" w:hAnsi="Times New Roman" w:cs="Times New Roman"/>
-          <w:b/>
-          <w:sz w:val="32"/>
-          <w:lang w:val="en-US"/>
-        </w:rPr>
-        <w:t>Skills</w:t>
-      </w:r>
-      <w:r>
-        <w:rPr>
-          <w:rFonts w:ascii="Times New Roman" w:hAnsi="Times New Roman" w:cs="Times New Roman"/>
-          <w:b/>
-          <w:sz w:val="28"/>
-          <w:lang w:val="en-US"/>
-        </w:rPr>
-        <w:t xml:space="preserve"> </w:t>
-      </w:r>
-      <w:r>
-        <w:rPr>
-          <w:rFonts w:ascii="Times New Roman" w:hAnsi="Times New Roman" w:cs="Times New Roman"/>
-          <w:sz w:val="28"/>
-          <w:lang w:val="en-US"/>
-        </w:rPr>
-        <w:t xml:space="preserve">                      </w:t>
-      </w:r>
-      <w:r>
-        <w:rPr>
-          <w:rFonts w:ascii="Times New Roman" w:hAnsi="Times New Roman" w:cs="Times New Roman"/>
-          <w:sz w:val="28"/>
-          <w:lang w:val="en-US"/>
-        </w:rPr>
-        <w:t>Java</w:t>
-      </w:r>
-      <w:r>
-        <w:rPr>
-          <w:rFonts w:ascii="Times New Roman" w:hAnsi="Times New Roman" w:cs="Times New Roman"/>
-          <w:sz w:val="28"/>
-          <w:lang w:val="en-US"/>
-        </w:rPr>
-        <w:t xml:space="preserve"> Core, OOP, Design Patterns, JSP/Servlet API</w:t>
-      </w:r>
-      <w:r>
-        <w:rPr>
-          <w:rFonts w:ascii="Times New Roman" w:hAnsi="Times New Roman" w:cs="Times New Roman"/>
-          <w:sz w:val="28"/>
-          <w:lang w:val="en-US"/>
-        </w:rPr>
-        <w:t>,</w:t>
-      </w:r>
-      <w:r>
-        <w:rPr>
-          <w:rFonts w:ascii="Times New Roman" w:hAnsi="Times New Roman" w:cs="Times New Roman"/>
-          <w:sz w:val="28"/>
-          <w:lang w:val="en-US"/>
-        </w:rPr>
-        <w:t xml:space="preserve"> </w:t>
-      </w:r>
-      <w:r>
-        <w:rPr>
-          <w:rFonts w:ascii="Times New Roman" w:hAnsi="Times New Roman" w:cs="Times New Roman"/>
-          <w:sz w:val="28"/>
-          <w:lang w:val="en-US"/>
-        </w:rPr>
-        <w:t>JDBC</w:t>
-      </w:r>
-      <w:r>
-        <w:rPr>
-          <w:rFonts w:ascii="Times New Roman" w:hAnsi="Times New Roman" w:cs="Times New Roman"/>
-          <w:sz w:val="28"/>
-          <w:lang w:val="en-US"/>
-        </w:rPr>
-        <w:t xml:space="preserve">, </w:t>
-      </w:r>
-      <w:r>
-        <w:rPr>
-          <w:rFonts w:ascii="Times New Roman" w:hAnsi="Times New Roman" w:cs="Times New Roman"/>
-          <w:sz w:val="28"/>
-          <w:lang w:val="en-US"/>
-        </w:rPr>
-        <w:t xml:space="preserve"> </w:t>
-      </w:r>
-    </w:p>
-    <w:p>
-      <w:pPr>
-        <w:tabs>
-          <w:tab w:val="left" w:pos="2992"/>
-        </w:tabs>
-        <w:spacing w:after="0" w:line="240" w:lineRule="auto"/>
-        <w:rPr>
-          <w:rFonts w:ascii="Times New Roman" w:hAnsi="Times New Roman" w:cs="Times New Roman"/>
-          <w:sz w:val="28"/>
-          <w:lang w:val="en-US"/>
-        </w:rPr>
-      </w:pPr>
-      <w:r>
-        <w:rPr>
-          <w:rFonts w:ascii="Times New Roman" w:hAnsi="Times New Roman" w:cs="Times New Roman"/>
-          <w:sz w:val="28"/>
-          <w:lang w:val="en-US"/>
-        </w:rPr>
-        <w:t xml:space="preserve">                                  </w:t>
-      </w:r>
-      <w:r>
-        <w:rPr>
-          <w:rFonts w:ascii="Times New Roman" w:hAnsi="Times New Roman" w:cs="Times New Roman"/>
-          <w:sz w:val="28"/>
-          <w:lang w:val="en-US"/>
-        </w:rPr>
-        <w:t xml:space="preserve">Hibernate, </w:t>
-      </w:r>
-      <w:r>
-        <w:rPr>
-          <w:rFonts w:ascii="Times New Roman" w:hAnsi="Times New Roman" w:cs="Times New Roman"/>
-          <w:sz w:val="28"/>
-          <w:lang w:val="en-US"/>
-        </w:rPr>
-        <w:t>Spring,</w:t>
-      </w:r>
-      <w:r>
-        <w:rPr>
-          <w:rFonts w:ascii="Times New Roman" w:hAnsi="Times New Roman" w:cs="Times New Roman"/>
-          <w:sz w:val="28"/>
-          <w:lang w:val="en-US"/>
-        </w:rPr>
-        <w:t xml:space="preserve"> </w:t>
-      </w:r>
-      <w:r>
-        <w:rPr>
-          <w:rFonts w:ascii="Times New Roman" w:hAnsi="Times New Roman" w:cs="Times New Roman"/>
-          <w:sz w:val="28"/>
-          <w:lang w:val="en-US"/>
-        </w:rPr>
-        <w:t>jsoup, Selenium,</w:t>
-      </w:r>
-      <w:r>
-        <w:rPr>
-          <w:rFonts w:ascii="Times New Roman" w:hAnsi="Times New Roman" w:cs="Times New Roman"/>
-          <w:sz w:val="28"/>
-          <w:lang w:val="en-US"/>
-        </w:rPr>
-        <w:t xml:space="preserve"> </w:t>
-      </w:r>
-      <w:r>
-        <w:rPr>
-          <w:rFonts w:ascii="Times New Roman" w:hAnsi="Times New Roman" w:cs="Times New Roman"/>
-          <w:sz w:val="28"/>
-          <w:lang w:val="en-US"/>
-        </w:rPr>
-        <w:t>Log4j</w:t>
-      </w:r>
-      <w:r>
-        <w:rPr>
-          <w:rFonts w:ascii="Times New Roman" w:hAnsi="Times New Roman" w:cs="Times New Roman"/>
-          <w:sz w:val="28"/>
-          <w:lang w:val="en-US"/>
-        </w:rPr>
-        <w:t>2</w:t>
-      </w:r>
-      <w:r>
-        <w:rPr>
-          <w:rFonts w:ascii="Times New Roman" w:hAnsi="Times New Roman" w:cs="Times New Roman"/>
-          <w:sz w:val="28"/>
-          <w:lang w:val="en-US"/>
-        </w:rPr>
-        <w:t>,</w:t>
-      </w:r>
-      <w:r>
-        <w:rPr>
-          <w:rFonts w:ascii="Times New Roman" w:hAnsi="Times New Roman" w:cs="Times New Roman"/>
-          <w:sz w:val="28"/>
-          <w:lang w:val="en-US"/>
-        </w:rPr>
-        <w:t xml:space="preserve"> </w:t>
-      </w:r>
-      <w:r>
-        <w:rPr>
-          <w:rFonts w:ascii="Times New Roman" w:hAnsi="Times New Roman" w:cs="Times New Roman"/>
-          <w:sz w:val="28"/>
-          <w:lang w:val="en-US"/>
-        </w:rPr>
-        <w:t>Maven</w:t>
-      </w:r>
-      <w:r>
-        <w:rPr>
-          <w:rFonts w:ascii="Times New Roman" w:hAnsi="Times New Roman" w:cs="Times New Roman"/>
-          <w:sz w:val="28"/>
-          <w:lang w:val="en-US"/>
-        </w:rPr>
-        <w:t>,</w:t>
-      </w:r>
-      <w:r>
-        <w:rPr>
-          <w:rFonts w:ascii="Times New Roman" w:hAnsi="Times New Roman" w:cs="Times New Roman"/>
-          <w:sz w:val="28"/>
-          <w:lang w:val="en-US"/>
-        </w:rPr>
-        <w:t xml:space="preserve"> </w:t>
-      </w:r>
-      <w:r>
-        <w:rPr>
-          <w:rFonts w:ascii="Times New Roman" w:hAnsi="Times New Roman" w:cs="Times New Roman"/>
-          <w:sz w:val="28"/>
-          <w:lang w:val="en-US"/>
-        </w:rPr>
-        <w:t>Git</w:t>
-      </w:r>
-      <w:r>
-        <w:rPr>
-          <w:rFonts w:ascii="Times New Roman" w:hAnsi="Times New Roman" w:cs="Times New Roman"/>
-          <w:sz w:val="28"/>
-          <w:lang w:val="en-US"/>
-        </w:rPr>
-        <w:t xml:space="preserve">,   </w:t>
-      </w:r>
-    </w:p>
-    <w:p>
-      <w:pPr>
-        <w:tabs>
-          <w:tab w:val="left" w:pos="2992"/>
-        </w:tabs>
-        <w:spacing w:after="0" w:line="240" w:lineRule="auto"/>
-        <w:rPr>
-          <w:rFonts w:ascii="Times New Roman" w:hAnsi="Times New Roman" w:cs="Times New Roman"/>
-          <w:sz w:val="28"/>
-          <w:lang w:val="en-US"/>
-        </w:rPr>
-      </w:pPr>
-      <w:r>
-        <w:rPr>
-          <w:rFonts w:ascii="Times New Roman" w:hAnsi="Times New Roman" w:cs="Times New Roman"/>
-          <w:sz w:val="28"/>
-          <w:lang w:val="en-US"/>
-        </w:rPr>
-        <w:t xml:space="preserve">                                  </w:t>
-      </w:r>
-      <w:r>
-        <w:rPr>
-          <w:rFonts w:ascii="Times New Roman" w:hAnsi="Times New Roman" w:cs="Times New Roman"/>
-          <w:sz w:val="28"/>
-          <w:lang w:val="en-US"/>
-        </w:rPr>
-        <w:t>H</w:t>
-      </w:r>
-      <w:r>
-        <w:rPr>
-          <w:rFonts w:ascii="Times New Roman" w:hAnsi="Times New Roman" w:cs="Times New Roman"/>
-          <w:sz w:val="28"/>
-          <w:lang w:val="en-US"/>
-        </w:rPr>
-        <w:t>TML,</w:t>
-      </w:r>
-      <w:r>
-        <w:rPr>
-          <w:rFonts w:ascii="Times New Roman" w:hAnsi="Times New Roman" w:cs="Times New Roman"/>
-          <w:sz w:val="28"/>
-          <w:lang w:val="en-US"/>
-        </w:rPr>
-        <w:t xml:space="preserve"> </w:t>
-      </w:r>
-      <w:r>
-        <w:rPr>
-          <w:rFonts w:ascii="Times New Roman" w:hAnsi="Times New Roman" w:cs="Times New Roman"/>
-          <w:sz w:val="28"/>
-          <w:lang w:val="en-US"/>
-        </w:rPr>
-        <w:t>CSS, JS(jQuery), Bootstrap, SQL, M</w:t>
-      </w:r>
-      <w:r>
-        <w:rPr>
-          <w:rFonts w:ascii="Times New Roman" w:hAnsi="Times New Roman" w:cs="Times New Roman"/>
-          <w:sz w:val="28"/>
-          <w:lang w:val="en-US"/>
-        </w:rPr>
-        <w:t>ySQL, Oracle,</w:t>
-      </w:r>
-      <w:r>
-        <w:rPr>
-          <w:rFonts w:ascii="Times New Roman" w:hAnsi="Times New Roman" w:cs="Times New Roman"/>
-          <w:sz w:val="28"/>
-          <w:lang w:val="en-US"/>
-        </w:rPr>
-        <w:t xml:space="preserve">    </w:t>
-      </w:r>
-    </w:p>
-    <w:p>
-      <w:pPr>
-        <w:tabs>
-          <w:tab w:val="left" w:pos="2992"/>
-        </w:tabs>
-        <w:spacing w:after="0" w:line="240" w:lineRule="auto"/>
-        <w:rPr>
-          <w:rFonts w:ascii="Times New Roman" w:hAnsi="Times New Roman" w:cs="Times New Roman"/>
-          <w:sz w:val="28"/>
-          <w:lang w:val="en-US"/>
-        </w:rPr>
-      </w:pPr>
-      <w:r>
-        <w:rPr>
-          <w:rFonts w:ascii="Times New Roman" w:hAnsi="Times New Roman" w:cs="Times New Roman"/>
-          <w:sz w:val="28"/>
-          <w:lang w:val="en-US"/>
-        </w:rPr>
-        <w:t xml:space="preserve">                                  Postrgee SQL, </w:t>
-      </w:r>
-      <w:r>
-        <w:rPr>
-          <w:rFonts w:ascii="Times New Roman" w:hAnsi="Times New Roman" w:cs="Times New Roman"/>
-          <w:sz w:val="28"/>
-          <w:lang w:val="en-US"/>
-        </w:rPr>
-        <w:t>GlassFish, Tomcat</w:t>
-      </w:r>
-      <w:r>
-        <w:rPr>
-          <w:rFonts w:ascii="Times New Roman" w:hAnsi="Times New Roman" w:cs="Times New Roman"/>
-          <w:sz w:val="28"/>
-          <w:lang w:val="en-US"/>
-        </w:rPr>
-        <w:t xml:space="preserve">, </w:t>
-      </w:r>
-      <w:r>
-        <w:rPr>
-          <w:rFonts w:ascii="Times New Roman" w:hAnsi="Times New Roman" w:cs="Times New Roman"/>
-          <w:sz w:val="28"/>
-          <w:lang w:val="en-US"/>
-        </w:rPr>
-        <w:t xml:space="preserve">Windows, </w:t>
-      </w:r>
-      <w:r>
-        <w:rPr>
-          <w:rFonts w:ascii="Times New Roman" w:hAnsi="Times New Roman" w:cs="Times New Roman"/>
-          <w:sz w:val="28"/>
-          <w:lang w:val="en-US"/>
-        </w:rPr>
-        <w:t xml:space="preserve">Linux (Ubuntu,  </w:t>
-      </w:r>
-    </w:p>
-    <w:p>
-      <w:pPr>
-        <w:tabs>
-          <w:tab w:val="left" w:pos="2992"/>
-        </w:tabs>
-        <w:spacing w:after="0" w:line="240" w:lineRule="auto"/>
-        <w:rPr>
-          <w:rFonts w:ascii="Times New Roman" w:hAnsi="Times New Roman" w:cs="Times New Roman"/>
-          <w:sz w:val="28"/>
-          <w:lang w:val="en-US"/>
-        </w:rPr>
-      </w:pPr>
-      <w:r>
-        <w:rPr>
-          <w:rFonts w:ascii="Times New Roman" w:hAnsi="Times New Roman" w:cs="Times New Roman"/>
-          <w:sz w:val="28"/>
-          <w:lang w:val="en-US"/>
-        </w:rPr>
-        <w:t xml:space="preserve">                                  Mint</w:t>
-      </w:r>
-      <w:r>
-        <w:rPr>
-          <w:rFonts w:ascii="Times New Roman" w:hAnsi="Times New Roman" w:cs="Times New Roman"/>
-          <w:sz w:val="28"/>
-          <w:lang w:val="en-US"/>
-        </w:rPr>
-        <w:t>)</w:t>
-      </w:r>
-      <w:r>
-        <w:rPr>
-          <w:rFonts w:ascii="Times New Roman" w:hAnsi="Times New Roman" w:cs="Times New Roman"/>
-          <w:sz w:val="28"/>
-          <w:lang w:val="en-US"/>
-        </w:rPr>
-        <w:t>.</w:t>
-      </w:r>
-      <w:r>
-        <w:rPr>
-          <w:rFonts w:ascii="Times New Roman" w:hAnsi="Times New Roman" w:cs="Times New Roman"/>
-          <w:sz w:val="28"/>
-          <w:lang w:val="en-US"/>
-        </w:rPr>
-        <w:t xml:space="preserve"> </w:t>
-      </w:r>
-    </w:p>
-    <w:p>
-      <w:pPr>
-        <w:tabs>
-          <w:tab w:val="left" w:pos="2992"/>
-        </w:tabs>
-        <w:spacing w:after="0" w:line="240" w:lineRule="auto"/>
-        <w:rPr>
-          <w:rFonts w:ascii="Times New Roman" w:hAnsi="Times New Roman" w:cs="Times New Roman"/>
-          <w:sz w:val="28"/>
-          <w:lang w:val="en-US"/>
-        </w:rPr>
-      </w:pPr>
-      <w:r>
-        <w:rPr>
-          <w:rFonts w:ascii="Times New Roman" w:hAnsi="Times New Roman" w:cs="Times New Roman"/>
-          <w:sz w:val="28"/>
-          <w:lang w:val="en-US"/>
-        </w:rPr>
-        <w:t xml:space="preserve">                                 </w:t>
-      </w:r>
-      <w:r>
-        <w:rPr>
-          <w:rFonts w:ascii="Times New Roman" w:hAnsi="Times New Roman" w:cs="Times New Roman"/>
-          <w:sz w:val="28"/>
-          <w:lang w:val="en-US"/>
-        </w:rPr>
-        <w:t xml:space="preserve"> </w:t>
-      </w:r>
-    </w:p>
-    <w:p>
-      <w:pPr>
-        <w:tabs>
-          <w:tab w:val="left" w:pos="2992"/>
-        </w:tabs>
-        <w:spacing w:before="60" w:after="0"/>
-        <w:rPr>
-          <w:rFonts w:ascii="Times New Roman" w:hAnsi="Times New Roman" w:cs="Times New Roman"/>
-          <w:b/>
-          <w:sz w:val="32"/>
-          <w:lang w:val="en-US"/>
-        </w:rPr>
-      </w:pPr>
-      <w:r>
-        <w:rPr>
-          <w:rFonts w:ascii="Times New Roman" w:hAnsi="Times New Roman" w:cs="Times New Roman"/>
-          <w:b/>
-          <w:sz w:val="32"/>
-          <w:lang w:val="en-US"/>
-        </w:rPr>
-        <w:t>Experience</w:t>
-      </w:r>
-      <w:r>
-        <w:rPr>
-          <w:rFonts w:ascii="Times New Roman" w:hAnsi="Times New Roman" w:cs="Times New Roman"/>
-          <w:b/>
-          <w:sz w:val="32"/>
-          <w:lang w:val="en-US"/>
-        </w:rPr>
-        <w:t xml:space="preserve"> </w:t>
-      </w:r>
-      <w:r>
-        <w:rPr>
-          <w:rFonts w:ascii="Times New Roman" w:hAnsi="Times New Roman" w:cs="Times New Roman"/>
-          <w:sz w:val="32"/>
-          <w:lang w:val="en-US"/>
-        </w:rPr>
-        <w:t xml:space="preserve">          </w:t>
-      </w:r>
-      <w:r>
-        <w:rPr>
-          <w:rFonts w:ascii="Times New Roman" w:hAnsi="Times New Roman" w:cs="Times New Roman"/>
-          <w:b/>
-          <w:sz w:val="32"/>
-          <w:lang w:val="en-US"/>
-        </w:rPr>
-        <w:t>Ispirer Systems Ltd.              May 2017 – July 2017</w:t>
-      </w:r>
-    </w:p>
-    <w:p>
-      <w:pPr>
-        <w:tabs>
-          <w:tab w:val="left" w:pos="2992"/>
-        </w:tabs>
-        <w:spacing w:before="120" w:after="0"/>
-        <w:rPr>
-          <w:rFonts w:ascii="Times New Roman" w:hAnsi="Times New Roman" w:cs="Times New Roman"/>
-          <w:sz w:val="28"/>
-          <w:lang w:val="en-US"/>
-        </w:rPr>
-      </w:pPr>
-      <w:r>
-        <w:rPr>
-          <w:rFonts w:ascii="Times New Roman" w:hAnsi="Times New Roman" w:cs="Times New Roman"/>
-          <w:sz w:val="28"/>
-          <w:lang w:val="en-US"/>
-        </w:rPr>
-        <w:t xml:space="preserve">                                  </w:t>
-      </w:r>
-      <w:r>
-        <w:rPr>
-          <w:rFonts w:ascii="Times New Roman" w:hAnsi="Times New Roman" w:cs="Times New Roman"/>
-          <w:sz w:val="28"/>
-          <w:lang w:val="en-US"/>
-        </w:rPr>
-        <w:t>Junior Java Developer</w:t>
-      </w:r>
-    </w:p>
-    <w:p>
-      <w:pPr>
-        <w:tabs>
-          <w:tab w:val="left" w:pos="2992"/>
-        </w:tabs>
-        <w:spacing w:before="120" w:after="0"/>
-        <w:rPr>
-          <w:rFonts w:ascii="Times New Roman" w:hAnsi="Times New Roman" w:cs="Times New Roman"/>
           <w:sz w:val="28"/>
           <w:lang w:val="en-US"/>
         </w:rPr>
@@ -1225,667 +1849,6 @@
           <w:lang w:val="en-US"/>
         </w:rPr>
         <w:t xml:space="preserve">                              </w:t>
-      </w:r>
-    </w:p>
-    <w:p>
-      <w:pPr>
-        <w:tabs>
-          <w:tab w:val="left" w:pos="2992"/>
-        </w:tabs>
-        <w:spacing w:before="240" w:after="120"/>
-        <w:rPr>
-          <w:rFonts w:ascii="Times New Roman" w:hAnsi="Times New Roman" w:cs="Times New Roman"/>
-          <w:b/>
-          <w:sz w:val="32"/>
-          <w:lang w:val="en-US"/>
-        </w:rPr>
-      </w:pPr>
-      <w:r>
-        <w:rPr>
-          <w:rFonts w:ascii="Times New Roman" w:hAnsi="Times New Roman" w:cs="Times New Roman"/>
-          <w:b/>
-          <w:sz w:val="32"/>
-          <w:lang w:val="en-US"/>
-        </w:rPr>
-        <w:t>Courses</w:t>
-      </w:r>
-      <w:r>
-        <w:rPr>
-          <w:rFonts w:ascii="Times New Roman" w:hAnsi="Times New Roman" w:cs="Times New Roman"/>
-          <w:b/>
-          <w:sz w:val="32"/>
-          <w:lang w:val="en-US"/>
-        </w:rPr>
-        <w:t xml:space="preserve"> </w:t>
-      </w:r>
-      <w:r>
-        <w:rPr>
-          <w:rFonts w:ascii="Times New Roman" w:hAnsi="Times New Roman" w:cs="Times New Roman"/>
-          <w:sz w:val="32"/>
-          <w:lang w:val="en-US"/>
-        </w:rPr>
-        <w:t xml:space="preserve">               </w:t>
-      </w:r>
-      <w:r>
-        <w:rPr>
-          <w:rFonts w:ascii="Times New Roman" w:hAnsi="Times New Roman" w:cs="Times New Roman"/>
-          <w:b/>
-          <w:sz w:val="32"/>
-          <w:lang w:val="en-US"/>
-        </w:rPr>
-        <w:t xml:space="preserve">Netcracker               </w:t>
-      </w:r>
-      <w:r>
-        <w:rPr>
-          <w:rFonts w:ascii="Times New Roman" w:hAnsi="Times New Roman" w:cs="Times New Roman"/>
-          <w:b/>
-          <w:sz w:val="32"/>
-          <w:lang w:val="en-US"/>
-        </w:rPr>
-        <w:t xml:space="preserve">              </w:t>
-      </w:r>
-      <w:r>
-        <w:rPr>
-          <w:rFonts w:ascii="Times New Roman" w:hAnsi="Times New Roman" w:cs="Times New Roman"/>
-          <w:b/>
-          <w:sz w:val="32"/>
-          <w:lang w:val="en-US"/>
-        </w:rPr>
-        <w:t xml:space="preserve"> </w:t>
-      </w:r>
-      <w:r>
-        <w:rPr>
-          <w:rFonts w:ascii="Times New Roman" w:hAnsi="Times New Roman" w:cs="Times New Roman"/>
-          <w:b/>
-          <w:sz w:val="32"/>
-          <w:lang w:val="en-US"/>
-        </w:rPr>
-        <w:t>Nov</w:t>
-      </w:r>
-      <w:r>
-        <w:rPr>
-          <w:rFonts w:ascii="Times New Roman" w:hAnsi="Times New Roman" w:cs="Times New Roman"/>
-          <w:b/>
-          <w:sz w:val="32"/>
-          <w:lang w:val="en-US"/>
-        </w:rPr>
-        <w:t>.</w:t>
-      </w:r>
-      <w:r>
-        <w:rPr>
-          <w:rFonts w:ascii="Times New Roman" w:hAnsi="Times New Roman" w:cs="Times New Roman"/>
-          <w:b/>
-          <w:sz w:val="32"/>
-          <w:lang w:val="en-US"/>
-        </w:rPr>
-        <w:t xml:space="preserve"> 2016 –</w:t>
-      </w:r>
-      <w:r>
-        <w:rPr>
-          <w:rFonts w:ascii="Times New Roman" w:hAnsi="Times New Roman" w:cs="Times New Roman"/>
-          <w:b/>
-          <w:sz w:val="32"/>
-          <w:lang w:val="en-US"/>
-        </w:rPr>
-        <w:t xml:space="preserve"> Jan.</w:t>
-      </w:r>
-      <w:r>
-        <w:rPr>
-          <w:rFonts w:ascii="Times New Roman" w:hAnsi="Times New Roman" w:cs="Times New Roman"/>
-          <w:b/>
-          <w:sz w:val="32"/>
-          <w:lang w:val="en-US"/>
-        </w:rPr>
-        <w:t xml:space="preserve"> 2017</w:t>
-      </w:r>
-    </w:p>
-    <w:p>
-      <w:pPr>
-        <w:tabs>
-          <w:tab w:val="left" w:pos="2992"/>
-        </w:tabs>
-        <w:spacing w:after="120"/>
-        <w:rPr>
-          <w:rFonts w:ascii="Times New Roman" w:hAnsi="Times New Roman" w:cs="Times New Roman"/>
-          <w:sz w:val="28"/>
-          <w:lang w:val="en-US"/>
-        </w:rPr>
-      </w:pPr>
-      <w:r>
-        <w:rPr>
-          <w:rFonts w:ascii="Times New Roman" w:hAnsi="Times New Roman" w:cs="Times New Roman"/>
-          <w:sz w:val="28"/>
-          <w:lang w:val="en-US"/>
-        </w:rPr>
-        <w:t xml:space="preserve">                        </w:t>
-      </w:r>
-      <w:r>
-        <w:rPr>
-          <w:rFonts w:ascii="Times New Roman" w:hAnsi="Times New Roman" w:cs="Times New Roman"/>
-          <w:sz w:val="28"/>
-          <w:lang w:val="en-US"/>
-        </w:rPr>
-        <w:t xml:space="preserve">   </w:t>
-      </w:r>
-      <w:r>
-        <w:rPr>
-          <w:rFonts w:ascii="Times New Roman" w:hAnsi="Times New Roman" w:cs="Times New Roman"/>
-          <w:sz w:val="28"/>
-          <w:lang w:val="en-US"/>
-        </w:rPr>
-        <w:t xml:space="preserve">   </w:t>
-      </w:r>
-      <w:r>
-        <w:rPr>
-          <w:rFonts w:ascii="Times New Roman" w:hAnsi="Times New Roman" w:cs="Times New Roman"/>
-          <w:sz w:val="28"/>
-          <w:lang w:val="en-US"/>
-        </w:rPr>
-        <w:t xml:space="preserve"> </w:t>
-      </w:r>
-      <w:r>
-        <w:rPr>
-          <w:rFonts w:ascii="Times New Roman" w:hAnsi="Times New Roman" w:cs="Times New Roman"/>
-          <w:sz w:val="28"/>
-          <w:lang w:val="en-US"/>
-        </w:rPr>
-        <w:t xml:space="preserve">  </w:t>
-      </w:r>
-      <w:r>
-        <w:rPr>
-          <w:rFonts w:ascii="Times New Roman" w:hAnsi="Times New Roman" w:cs="Times New Roman"/>
-          <w:sz w:val="28"/>
-          <w:lang w:val="en-US"/>
-        </w:rPr>
-        <w:t xml:space="preserve"> </w:t>
-      </w:r>
-      <w:r>
-        <w:rPr>
-          <w:rFonts w:ascii="Times New Roman" w:hAnsi="Times New Roman" w:cs="Times New Roman"/>
-          <w:sz w:val="28"/>
-          <w:lang w:val="en-US"/>
-        </w:rPr>
-        <w:t>"Developing and delivering enterprise solutions</w:t>
-      </w:r>
-      <w:r>
-        <w:rPr>
-          <w:rFonts w:ascii="Times New Roman" w:hAnsi="Times New Roman" w:cs="Times New Roman"/>
-          <w:sz w:val="28"/>
-          <w:lang w:val="en-US"/>
-        </w:rPr>
-        <w:t xml:space="preserve"> </w:t>
-      </w:r>
-      <w:r>
-        <w:rPr>
-          <w:rFonts w:ascii="Times New Roman" w:hAnsi="Times New Roman" w:cs="Times New Roman"/>
-          <w:sz w:val="28"/>
-          <w:lang w:val="en-US"/>
-        </w:rPr>
-        <w:t>on Java</w:t>
-      </w:r>
-      <w:r>
-        <w:rPr>
-          <w:rFonts w:ascii="Times New Roman" w:hAnsi="Times New Roman" w:cs="Times New Roman"/>
-          <w:sz w:val="28"/>
-          <w:lang w:val="en-US"/>
-        </w:rPr>
-        <w:t>."</w:t>
-      </w:r>
-    </w:p>
-    <w:p>
-      <w:pPr>
-        <w:tabs>
-          <w:tab w:val="left" w:pos="2992"/>
-        </w:tabs>
-        <w:spacing w:after="0"/>
-        <w:rPr>
-          <w:rFonts w:ascii="Times New Roman" w:hAnsi="Times New Roman" w:cs="Times New Roman"/>
-          <w:sz w:val="28"/>
-          <w:lang w:val="en-US"/>
-        </w:rPr>
-      </w:pPr>
-      <w:r>
-        <w:rPr>
-          <w:rFonts w:ascii="Times New Roman" w:hAnsi="Times New Roman" w:cs="Times New Roman"/>
-          <w:sz w:val="28"/>
-          <w:lang w:val="en-US"/>
-        </w:rPr>
-        <w:t xml:space="preserve">                                 </w:t>
-      </w:r>
-      <w:r>
-        <w:rPr>
-          <w:rFonts w:ascii="Times New Roman" w:hAnsi="Times New Roman" w:cs="Times New Roman"/>
-          <w:sz w:val="28"/>
-          <w:lang w:val="en-US"/>
-        </w:rPr>
-        <w:t xml:space="preserve">  </w:t>
-      </w:r>
-      <w:r>
-        <w:rPr>
-          <w:rFonts w:ascii="Times New Roman" w:hAnsi="Times New Roman" w:cs="Times New Roman"/>
-          <w:sz w:val="28"/>
-          <w:lang w:val="en-US"/>
-        </w:rPr>
-        <w:t xml:space="preserve">Projects: </w:t>
-      </w:r>
-      <w:r>
-        <w:rPr>
-          <w:rFonts w:ascii="Times New Roman" w:hAnsi="Times New Roman" w:cs="Times New Roman"/>
-          <w:sz w:val="28"/>
-          <w:lang w:val="en-US"/>
-        </w:rPr>
-        <w:t xml:space="preserve">1) Web application development using logic layers, </w:t>
-      </w:r>
-      <w:r>
-        <w:rPr>
-          <w:rFonts w:ascii="Times New Roman" w:hAnsi="Times New Roman" w:cs="Times New Roman"/>
-          <w:sz w:val="28"/>
-          <w:lang w:val="en-US"/>
-        </w:rPr>
-        <w:t xml:space="preserve"> </w:t>
-      </w:r>
-    </w:p>
-    <w:p>
-      <w:pPr>
-        <w:tabs>
-          <w:tab w:val="left" w:pos="2992"/>
-        </w:tabs>
-        <w:spacing w:after="0"/>
-        <w:rPr>
-          <w:rFonts w:ascii="Times New Roman" w:hAnsi="Times New Roman" w:cs="Times New Roman"/>
-          <w:sz w:val="28"/>
-          <w:lang w:val="en-US"/>
-        </w:rPr>
-      </w:pPr>
-      <w:r>
-        <w:rPr>
-          <w:rFonts w:ascii="Times New Roman" w:hAnsi="Times New Roman" w:cs="Times New Roman"/>
-          <w:sz w:val="28"/>
-          <w:lang w:val="en-US"/>
-        </w:rPr>
-        <w:t xml:space="preserve">                                                </w:t>
-      </w:r>
-      <w:r>
-        <w:rPr>
-          <w:rFonts w:ascii="Times New Roman" w:hAnsi="Times New Roman" w:cs="Times New Roman"/>
-          <w:sz w:val="28"/>
-          <w:lang w:val="en-US"/>
-        </w:rPr>
-        <w:t xml:space="preserve">  </w:t>
-      </w:r>
-      <w:r>
-        <w:rPr>
-          <w:rFonts w:ascii="Times New Roman" w:hAnsi="Times New Roman" w:cs="Times New Roman"/>
-          <w:sz w:val="28"/>
-          <w:lang w:val="en-US"/>
-        </w:rPr>
-        <w:t>JSP/Servlet API, JDBC.</w:t>
-      </w:r>
-    </w:p>
-    <w:p>
-      <w:pPr>
-        <w:tabs>
-          <w:tab w:val="left" w:pos="2992"/>
-        </w:tabs>
-        <w:spacing w:after="0"/>
-        <w:rPr>
-          <w:rFonts w:ascii="Times New Roman" w:hAnsi="Times New Roman" w:cs="Times New Roman"/>
-          <w:sz w:val="28"/>
-          <w:lang w:val="en-US"/>
-        </w:rPr>
-      </w:pPr>
-      <w:r>
-        <w:rPr>
-          <w:rFonts w:ascii="Times New Roman" w:hAnsi="Times New Roman" w:cs="Times New Roman"/>
-          <w:sz w:val="28"/>
-          <w:lang w:val="en-US"/>
-        </w:rPr>
-        <w:t xml:space="preserve">                                                </w:t>
-      </w:r>
-      <w:r>
-        <w:rPr>
-          <w:rFonts w:ascii="Times New Roman" w:hAnsi="Times New Roman" w:cs="Times New Roman"/>
-          <w:sz w:val="28"/>
-          <w:lang w:val="en-US"/>
-        </w:rPr>
-        <w:t xml:space="preserve">  </w:t>
-      </w:r>
-      <w:r>
-        <w:rPr>
-          <w:rFonts w:ascii="Times New Roman" w:hAnsi="Times New Roman" w:cs="Times New Roman"/>
-          <w:sz w:val="28"/>
-          <w:lang w:val="en-US"/>
-        </w:rPr>
-        <w:t>2) Full-stack web application development</w:t>
-      </w:r>
-      <w:r>
-        <w:rPr>
-          <w:rFonts w:ascii="Times New Roman" w:hAnsi="Times New Roman" w:cs="Times New Roman"/>
-          <w:sz w:val="28"/>
-          <w:lang w:val="en-US"/>
-        </w:rPr>
-        <w:t xml:space="preserve"> using</w:t>
-      </w:r>
-      <w:r>
-        <w:rPr>
-          <w:rFonts w:ascii="Times New Roman" w:hAnsi="Times New Roman" w:cs="Times New Roman"/>
-          <w:sz w:val="28"/>
-          <w:lang w:val="en-US"/>
-        </w:rPr>
-        <w:t xml:space="preserve"> </w:t>
-      </w:r>
-    </w:p>
-    <w:p>
-      <w:pPr>
-        <w:tabs>
-          <w:tab w:val="left" w:pos="2992"/>
-        </w:tabs>
-        <w:spacing w:after="0"/>
-        <w:rPr>
-          <w:rFonts w:ascii="Times New Roman" w:hAnsi="Times New Roman" w:cs="Times New Roman"/>
-          <w:sz w:val="28"/>
-          <w:lang w:val="en-US"/>
-        </w:rPr>
-      </w:pPr>
-      <w:r>
-        <w:rPr>
-          <w:rFonts w:ascii="Times New Roman" w:hAnsi="Times New Roman" w:cs="Times New Roman"/>
-          <w:sz w:val="28"/>
-          <w:lang w:val="en-US"/>
-        </w:rPr>
-        <w:t xml:space="preserve">                                                </w:t>
-      </w:r>
-      <w:r>
-        <w:rPr>
-          <w:rFonts w:ascii="Times New Roman" w:hAnsi="Times New Roman" w:cs="Times New Roman"/>
-          <w:sz w:val="28"/>
-          <w:lang w:val="en-US"/>
-        </w:rPr>
-        <w:t xml:space="preserve">  </w:t>
-      </w:r>
-      <w:r>
-        <w:rPr>
-          <w:rFonts w:ascii="Times New Roman" w:hAnsi="Times New Roman" w:cs="Times New Roman"/>
-          <w:sz w:val="28"/>
-          <w:lang w:val="en-US"/>
-        </w:rPr>
-        <w:t>Spring, Hibernate.</w:t>
-      </w:r>
-    </w:p>
-    <w:p>
-      <w:pPr>
-        <w:tabs>
-          <w:tab w:val="left" w:pos="2992"/>
-        </w:tabs>
-        <w:spacing w:before="240" w:after="0"/>
-        <w:rPr>
-          <w:lang w:val="en-US"/>
-        </w:rPr>
-      </w:pPr>
-      <w:r>
-        <w:rPr>
-          <w:rFonts w:ascii="Times New Roman" w:hAnsi="Times New Roman" w:cs="Times New Roman"/>
-          <w:b/>
-          <w:sz w:val="32"/>
-          <w:lang w:val="en-US"/>
-        </w:rPr>
-        <w:t>Ed</w:t>
-      </w:r>
-      <w:r>
-        <w:rPr>
-          <w:rFonts w:ascii="Times New Roman" w:hAnsi="Times New Roman" w:cs="Times New Roman"/>
-          <w:b/>
-          <w:sz w:val="32"/>
-          <w:lang w:val="en-US"/>
-        </w:rPr>
-        <w:t xml:space="preserve">ucation </w:t>
-      </w:r>
-      <w:r>
-        <w:rPr>
-          <w:rFonts w:ascii="Times New Roman" w:hAnsi="Times New Roman" w:cs="Times New Roman"/>
-          <w:sz w:val="32"/>
-          <w:lang w:val="en-US"/>
-        </w:rPr>
-        <w:t xml:space="preserve">           </w:t>
-      </w:r>
-      <w:r>
-        <w:rPr>
-          <w:rFonts w:ascii="Times New Roman" w:hAnsi="Times New Roman" w:cs="Times New Roman"/>
-          <w:b/>
-          <w:sz w:val="32"/>
-          <w:lang w:val="en-US"/>
-        </w:rPr>
-        <w:t>Belarusian State University of</w:t>
-      </w:r>
-      <w:r>
-        <w:rPr>
-          <w:rFonts w:ascii="Times New Roman" w:hAnsi="Times New Roman" w:cs="Times New Roman"/>
-          <w:b/>
-          <w:sz w:val="32"/>
-          <w:lang w:val="en-US"/>
-        </w:rPr>
-        <w:t xml:space="preserve">  </w:t>
-      </w:r>
-      <w:r>
-        <w:rPr>
-          <w:rFonts w:ascii="Times New Roman" w:hAnsi="Times New Roman" w:cs="Times New Roman"/>
-          <w:b/>
-          <w:sz w:val="32"/>
-          <w:lang w:val="en-US"/>
-        </w:rPr>
-        <w:t xml:space="preserve">   </w:t>
-      </w:r>
-      <w:r>
-        <w:rPr>
-          <w:rFonts w:ascii="Times New Roman" w:hAnsi="Times New Roman" w:cs="Times New Roman"/>
-          <w:b/>
-          <w:sz w:val="32"/>
-          <w:lang w:val="en-US"/>
-        </w:rPr>
-        <w:t xml:space="preserve">  </w:t>
-      </w:r>
-      <w:r>
-        <w:rPr>
-          <w:rFonts w:ascii="Times New Roman" w:hAnsi="Times New Roman" w:cs="Times New Roman"/>
-          <w:b/>
-          <w:sz w:val="32"/>
-          <w:lang w:val="en-US"/>
-        </w:rPr>
-        <w:t xml:space="preserve">        </w:t>
-      </w:r>
-      <w:r>
-        <w:rPr>
-          <w:rFonts w:ascii="Times New Roman" w:hAnsi="Times New Roman" w:cs="Times New Roman"/>
-          <w:b/>
-          <w:sz w:val="32"/>
-          <w:lang w:val="en-US"/>
-        </w:rPr>
-        <w:t>2012 –</w:t>
-      </w:r>
-      <w:r>
-        <w:rPr>
-          <w:rFonts w:ascii="Times New Roman" w:hAnsi="Times New Roman" w:cs="Times New Roman"/>
-          <w:b/>
-          <w:sz w:val="32"/>
-          <w:lang w:val="en-US"/>
-        </w:rPr>
-        <w:t xml:space="preserve"> 2017</w:t>
-      </w:r>
-    </w:p>
-    <w:p>
-      <w:pPr>
-        <w:tabs>
-          <w:tab w:val="left" w:pos="2992"/>
-        </w:tabs>
-        <w:spacing w:after="0"/>
-        <w:rPr>
-          <w:rFonts w:ascii="Times New Roman" w:hAnsi="Times New Roman" w:cs="Times New Roman"/>
-          <w:b/>
-          <w:sz w:val="32"/>
-          <w:lang w:val="en-US"/>
-        </w:rPr>
-      </w:pPr>
-      <w:r>
-        <w:rPr>
-          <w:rFonts w:ascii="Times New Roman" w:hAnsi="Times New Roman" w:cs="Times New Roman"/>
-          <w:b/>
-          <w:sz w:val="32"/>
-          <w:lang w:val="en-US"/>
-        </w:rPr>
-        <w:t xml:space="preserve">                </w:t>
-      </w:r>
-      <w:r>
-        <w:rPr>
-          <w:rFonts w:ascii="Times New Roman" w:hAnsi="Times New Roman" w:cs="Times New Roman"/>
-          <w:b/>
-          <w:sz w:val="32"/>
-          <w:lang w:val="en-US"/>
-        </w:rPr>
-        <w:t xml:space="preserve">             </w:t>
-      </w:r>
-      <w:r>
-        <w:rPr>
-          <w:rFonts w:ascii="Times New Roman" w:hAnsi="Times New Roman" w:cs="Times New Roman"/>
-          <w:b/>
-          <w:sz w:val="32"/>
-          <w:lang w:val="en-US"/>
-        </w:rPr>
-        <w:t xml:space="preserve"> </w:t>
-      </w:r>
-      <w:r>
-        <w:rPr>
-          <w:rFonts w:ascii="Times New Roman" w:hAnsi="Times New Roman" w:cs="Times New Roman"/>
-          <w:b/>
-          <w:sz w:val="32"/>
-          <w:lang w:val="en-US"/>
-        </w:rPr>
-        <w:t>Informatics and Radioelectronics</w:t>
-      </w:r>
-    </w:p>
-    <w:p>
-      <w:pPr>
-        <w:tabs>
-          <w:tab w:val="left" w:pos="2992"/>
-        </w:tabs>
-        <w:spacing w:after="0"/>
-        <w:rPr>
-          <w:rFonts w:ascii="Times New Roman" w:hAnsi="Times New Roman" w:cs="Times New Roman"/>
-          <w:sz w:val="28"/>
-          <w:lang w:val="en-US"/>
-        </w:rPr>
-      </w:pPr>
-      <w:r>
-        <w:rPr>
-          <w:rFonts w:ascii="Times New Roman" w:hAnsi="Times New Roman" w:cs="Times New Roman"/>
-          <w:sz w:val="28"/>
-          <w:lang w:val="en-US"/>
-        </w:rPr>
-        <w:t xml:space="preserve">                                  </w:t>
-      </w:r>
-      <w:r>
-        <w:rPr>
-          <w:rFonts w:ascii="Times New Roman" w:hAnsi="Times New Roman" w:cs="Times New Roman"/>
-          <w:sz w:val="28"/>
-          <w:lang w:val="en-US"/>
-        </w:rPr>
-        <w:t>Faculty of Computer Systems and Networks</w:t>
-      </w:r>
-    </w:p>
-    <w:p>
-      <w:pPr>
-        <w:tabs>
-          <w:tab w:val="left" w:pos="2992"/>
-        </w:tabs>
-        <w:spacing w:after="0"/>
-        <w:rPr>
-          <w:rFonts w:ascii="Times New Roman" w:hAnsi="Times New Roman" w:cs="Times New Roman"/>
-          <w:sz w:val="28"/>
-          <w:lang w:val="en-US"/>
-        </w:rPr>
-      </w:pPr>
-      <w:r>
-        <w:rPr>
-          <w:rFonts w:ascii="Times New Roman" w:hAnsi="Times New Roman" w:cs="Times New Roman"/>
-          <w:sz w:val="28"/>
-          <w:lang w:val="en-US"/>
-        </w:rPr>
-        <w:t xml:space="preserve">                                  S</w:t>
-      </w:r>
-      <w:r>
-        <w:rPr>
-          <w:rFonts w:ascii="Times New Roman" w:hAnsi="Times New Roman" w:cs="Times New Roman"/>
-          <w:sz w:val="28"/>
-          <w:lang w:val="en-US"/>
-        </w:rPr>
-        <w:t xml:space="preserve">pecialty: </w:t>
-      </w:r>
-      <w:r>
-        <w:rPr>
-          <w:rFonts w:ascii="Times New Roman" w:hAnsi="Times New Roman" w:cs="Times New Roman"/>
-          <w:sz w:val="28"/>
-          <w:lang w:val="en-US"/>
-        </w:rPr>
-        <w:t>computing machines</w:t>
-      </w:r>
-      <w:r>
-        <w:rPr>
-          <w:rFonts w:ascii="Times New Roman" w:hAnsi="Times New Roman" w:cs="Times New Roman"/>
-          <w:sz w:val="28"/>
-          <w:lang w:val="en-US"/>
-        </w:rPr>
-        <w:t>,</w:t>
-      </w:r>
-      <w:r>
-        <w:rPr>
-          <w:rFonts w:ascii="Times New Roman" w:hAnsi="Times New Roman" w:cs="Times New Roman"/>
-          <w:sz w:val="28"/>
-          <w:lang w:val="en-US"/>
-        </w:rPr>
-        <w:t xml:space="preserve"> systems and networks</w:t>
-      </w:r>
-    </w:p>
-    <w:p>
-      <w:pPr>
-        <w:tabs>
-          <w:tab w:val="left" w:pos="2992"/>
-        </w:tabs>
-        <w:rPr>
-          <w:rFonts w:ascii="Times New Roman" w:hAnsi="Times New Roman" w:cs="Times New Roman"/>
-          <w:sz w:val="28"/>
-          <w:lang w:val="en-US"/>
-        </w:rPr>
-      </w:pPr>
-      <w:r>
-        <w:rPr>
-          <w:rFonts w:ascii="Times New Roman" w:hAnsi="Times New Roman" w:cs="Times New Roman"/>
-          <w:sz w:val="28"/>
-          <w:lang w:val="en-US"/>
-        </w:rPr>
-        <w:t xml:space="preserve">                    </w:t>
-      </w:r>
-      <w:r>
-        <w:rPr>
-          <w:rFonts w:ascii="Times New Roman" w:hAnsi="Times New Roman" w:cs="Times New Roman"/>
-          <w:sz w:val="28"/>
-          <w:lang w:val="en-US"/>
-        </w:rPr>
-        <w:t xml:space="preserve">              </w:t>
-      </w:r>
-      <w:r>
-        <w:rPr>
-          <w:rFonts w:ascii="Times New Roman" w:hAnsi="Times New Roman" w:cs="Times New Roman"/>
-          <w:sz w:val="28"/>
-          <w:lang w:val="en-US"/>
-        </w:rPr>
-        <w:t xml:space="preserve">full-time education, </w:t>
-      </w:r>
-      <w:r>
-        <w:rPr>
-          <w:rFonts w:ascii="Times New Roman" w:hAnsi="Times New Roman" w:cs="Times New Roman"/>
-          <w:sz w:val="28"/>
-          <w:lang w:val="en-US"/>
-        </w:rPr>
-        <w:t>budget</w:t>
       </w:r>
     </w:p>
     <w:p>
@@ -3008,7 +2971,7 @@
 </file>
 
 <file path=customXml/itemProps1.xml><?xml version="1.0" encoding="utf-8"?>
-<ds:datastoreItem xmlns:ds="http://schemas.openxmlformats.org/officeDocument/2006/customXml" ds:itemID="{38B5288F-07AE-4349-91E8-83FB2AC3644B}">
+<ds:datastoreItem xmlns:ds="http://schemas.openxmlformats.org/officeDocument/2006/customXml" ds:itemID="{811287B8-02A6-4D25-9481-CBF9222F8C46}">
   <ds:schemaRefs>
     <ds:schemaRef ds:uri="http://schemas.openxmlformats.org/officeDocument/2006/bibliography"/>
   </ds:schemaRefs>
